--- a/lab_01/lab_01.docx
+++ b/lab_01/lab_01.docx
@@ -2100,7 +2100,11 @@
         <w:spacing w:line="360" w:lineRule="auto"/>
         <w:ind w:right="-720"/>
         <w:jc w:val="both"/>
-        <w:rPr/>
+        <w:rPr>
+          <w:rFonts w:ascii="Times New Roman" w:hAnsi="Times New Roman" w:eastAsia="Times New Roman" w:cs="Times New Roman"/>
+          <w:sz w:val="28"/>
+          <w:szCs w:val="28"/>
+        </w:rPr>
       </w:pPr>
       <w:r>
         <w:rPr>
@@ -2124,7 +2128,15 @@
           <w:sz w:val="28"/>
           <w:szCs w:val="28"/>
         </w:rPr>
-        <w:t xml:space="preserve"> У випадку вибору конкретного поля, запитує нову інформацію і оновлює відповідне поле у словнику студента.</w:t>
+        <w:t xml:space="preserve"> У випадку вибору конкретного поля, запитує </w:t>
+      </w:r>
+      <w:r>
+        <w:rPr>
+          <w:rFonts w:ascii="Times New Roman" w:hAnsi="Times New Roman" w:eastAsia="Times New Roman" w:cs="Times New Roman"/>
+          <w:sz w:val="28"/>
+          <w:szCs w:val="28"/>
+        </w:rPr>
+        <w:t>нову інформацію і оновлює відповідне поле у словнику студента.</w:t>
       </w:r>
     </w:p>
     <w:p>
@@ -2149,167 +2161,1853 @@
           <w:sz w:val="28"/>
           <w:szCs w:val="28"/>
         </w:rPr>
-        <w:t>list.sort</w:t>
-      </w:r>
-      <w:r>
-        <w:rPr>
-          <w:rFonts w:ascii="Times New Roman" w:hAnsi="Times New Roman" w:eastAsia="Times New Roman" w:cs="Times New Roman"/>
-          <w:sz w:val="28"/>
-          <w:szCs w:val="28"/>
+        <w:t>case</w:t>
+      </w:r>
+      <w:r>
+        <w:rPr>
+          <w:rFonts w:ascii="Times New Roman" w:hAnsi="Times New Roman" w:eastAsia="Times New Roman" w:cs="Times New Roman"/>
+          <w:sz w:val="28"/>
+          <w:szCs w:val="28"/>
+        </w:rPr>
+        <w:t xml:space="preserve"> "</w:t>
+      </w:r>
+      <w:r>
+        <w:rPr>
+          <w:rFonts w:ascii="Times New Roman" w:hAnsi="Times New Roman" w:eastAsia="Times New Roman" w:cs="Times New Roman"/>
+          <w:sz w:val="28"/>
+          <w:szCs w:val="28"/>
+        </w:rPr>
+        <w:t>name</w:t>
+      </w:r>
+      <w:r>
+        <w:rPr>
+          <w:rFonts w:ascii="Times New Roman" w:hAnsi="Times New Roman" w:eastAsia="Times New Roman" w:cs="Times New Roman"/>
+          <w:sz w:val="28"/>
+          <w:szCs w:val="28"/>
+        </w:rPr>
+        <w:t>": – Якщо обрано поле "</w:t>
+      </w:r>
+      <w:r>
+        <w:rPr>
+          <w:rFonts w:ascii="Times New Roman" w:hAnsi="Times New Roman" w:eastAsia="Times New Roman" w:cs="Times New Roman"/>
+          <w:sz w:val="28"/>
+          <w:szCs w:val="28"/>
+        </w:rPr>
+        <w:t>name</w:t>
+      </w:r>
+      <w:r>
+        <w:rPr>
+          <w:rFonts w:ascii="Times New Roman" w:hAnsi="Times New Roman" w:eastAsia="Times New Roman" w:cs="Times New Roman"/>
+          <w:sz w:val="28"/>
+          <w:szCs w:val="28"/>
+        </w:rPr>
+        <w:t>", запитує нове ім'я студента.</w:t>
+      </w:r>
+    </w:p>
+    <w:p>
+      <w:pPr>
+        <w:pStyle w:val="ListParagraph"/>
+        <w:numPr>
+          <w:ilvl w:val="0"/>
+          <w:numId w:val="10"/>
+        </w:numPr>
+        <w:spacing w:before="240" w:beforeAutospacing="off" w:after="240" w:afterAutospacing="off" w:line="360" w:lineRule="auto"/>
+        <w:rPr>
+          <w:rFonts w:ascii="Times New Roman" w:hAnsi="Times New Roman" w:eastAsia="Times New Roman" w:cs="Times New Roman"/>
+          <w:noProof w:val="0"/>
+          <w:sz w:val="28"/>
+          <w:szCs w:val="28"/>
+          <w:lang w:val="uk-UA"/>
+        </w:rPr>
+      </w:pPr>
+      <w:r>
+        <w:rPr>
+          <w:rFonts w:ascii="Times New Roman" w:hAnsi="Times New Roman" w:eastAsia="Times New Roman" w:cs="Times New Roman"/>
+          <w:noProof w:val="0"/>
+          <w:sz w:val="28"/>
+          <w:szCs w:val="28"/>
+          <w:lang w:val="uk-UA"/>
+        </w:rPr>
+        <w:t>newName</w:t>
+      </w:r>
+      <w:r>
+        <w:rPr>
+          <w:rFonts w:ascii="Times New Roman" w:hAnsi="Times New Roman" w:eastAsia="Times New Roman" w:cs="Times New Roman"/>
+          <w:noProof w:val="0"/>
+          <w:sz w:val="28"/>
+          <w:szCs w:val="28"/>
+          <w:lang w:val="uk-UA"/>
+        </w:rPr>
+        <w:t xml:space="preserve"> = </w:t>
+      </w:r>
+      <w:r>
+        <w:rPr>
+          <w:rFonts w:ascii="Times New Roman" w:hAnsi="Times New Roman" w:eastAsia="Times New Roman" w:cs="Times New Roman"/>
+          <w:noProof w:val="0"/>
+          <w:sz w:val="28"/>
+          <w:szCs w:val="28"/>
+          <w:lang w:val="uk-UA"/>
+        </w:rPr>
+        <w:t>input</w:t>
+      </w:r>
+      <w:r>
+        <w:rPr>
+          <w:rFonts w:ascii="Times New Roman" w:hAnsi="Times New Roman" w:eastAsia="Times New Roman" w:cs="Times New Roman"/>
+          <w:noProof w:val="0"/>
+          <w:sz w:val="28"/>
+          <w:szCs w:val="28"/>
+          <w:lang w:val="uk-UA"/>
+        </w:rPr>
+        <w:t>("</w:t>
+      </w:r>
+      <w:r>
+        <w:rPr>
+          <w:rFonts w:ascii="Times New Roman" w:hAnsi="Times New Roman" w:eastAsia="Times New Roman" w:cs="Times New Roman"/>
+          <w:noProof w:val="0"/>
+          <w:sz w:val="28"/>
+          <w:szCs w:val="28"/>
+          <w:lang w:val="uk-UA"/>
+        </w:rPr>
+        <w:t>Enter</w:t>
+      </w:r>
+      <w:r>
+        <w:rPr>
+          <w:rFonts w:ascii="Times New Roman" w:hAnsi="Times New Roman" w:eastAsia="Times New Roman" w:cs="Times New Roman"/>
+          <w:noProof w:val="0"/>
+          <w:sz w:val="28"/>
+          <w:szCs w:val="28"/>
+          <w:lang w:val="uk-UA"/>
+        </w:rPr>
+        <w:t xml:space="preserve"> a </w:t>
+      </w:r>
+      <w:r>
+        <w:rPr>
+          <w:rFonts w:ascii="Times New Roman" w:hAnsi="Times New Roman" w:eastAsia="Times New Roman" w:cs="Times New Roman"/>
+          <w:noProof w:val="0"/>
+          <w:sz w:val="28"/>
+          <w:szCs w:val="28"/>
+          <w:lang w:val="uk-UA"/>
+        </w:rPr>
+        <w:t>new</w:t>
+      </w:r>
+      <w:r>
+        <w:rPr>
+          <w:rFonts w:ascii="Times New Roman" w:hAnsi="Times New Roman" w:eastAsia="Times New Roman" w:cs="Times New Roman"/>
+          <w:noProof w:val="0"/>
+          <w:sz w:val="28"/>
+          <w:szCs w:val="28"/>
+          <w:lang w:val="uk-UA"/>
+        </w:rPr>
+        <w:t xml:space="preserve"> </w:t>
+      </w:r>
+      <w:r>
+        <w:rPr>
+          <w:rFonts w:ascii="Times New Roman" w:hAnsi="Times New Roman" w:eastAsia="Times New Roman" w:cs="Times New Roman"/>
+          <w:noProof w:val="0"/>
+          <w:sz w:val="28"/>
+          <w:szCs w:val="28"/>
+          <w:lang w:val="uk-UA"/>
+        </w:rPr>
+        <w:t>name</w:t>
+      </w:r>
+      <w:r>
+        <w:rPr>
+          <w:rFonts w:ascii="Times New Roman" w:hAnsi="Times New Roman" w:eastAsia="Times New Roman" w:cs="Times New Roman"/>
+          <w:noProof w:val="0"/>
+          <w:sz w:val="28"/>
+          <w:szCs w:val="28"/>
+          <w:lang w:val="uk-UA"/>
+        </w:rPr>
+        <w:t>: ") – Запитує у користувача нове ім'я студента.</w:t>
+      </w:r>
+    </w:p>
+    <w:p>
+      <w:pPr>
+        <w:pStyle w:val="ListParagraph"/>
+        <w:numPr>
+          <w:ilvl w:val="0"/>
+          <w:numId w:val="10"/>
+        </w:numPr>
+        <w:spacing w:before="240" w:beforeAutospacing="off" w:after="240" w:afterAutospacing="off" w:line="360" w:lineRule="auto"/>
+        <w:rPr>
+          <w:rFonts w:ascii="Times New Roman" w:hAnsi="Times New Roman" w:eastAsia="Times New Roman" w:cs="Times New Roman"/>
+          <w:noProof w:val="0"/>
+          <w:sz w:val="28"/>
+          <w:szCs w:val="28"/>
+          <w:lang w:val="uk-UA"/>
+        </w:rPr>
+      </w:pPr>
+      <w:r>
+        <w:rPr>
+          <w:rFonts w:ascii="Times New Roman" w:hAnsi="Times New Roman" w:eastAsia="Times New Roman" w:cs="Times New Roman"/>
+          <w:noProof w:val="0"/>
+          <w:sz w:val="28"/>
+          <w:szCs w:val="28"/>
+          <w:lang w:val="uk-UA"/>
+        </w:rPr>
+        <w:t>list.remove</w:t>
+      </w:r>
+      <w:r>
+        <w:rPr>
+          <w:rFonts w:ascii="Times New Roman" w:hAnsi="Times New Roman" w:eastAsia="Times New Roman" w:cs="Times New Roman"/>
+          <w:noProof w:val="0"/>
+          <w:sz w:val="28"/>
+          <w:szCs w:val="28"/>
+          <w:lang w:val="uk-UA"/>
         </w:rPr>
         <w:t>(</w:t>
       </w:r>
       <w:r>
         <w:rPr>
           <w:rFonts w:ascii="Times New Roman" w:hAnsi="Times New Roman" w:eastAsia="Times New Roman" w:cs="Times New Roman"/>
-          <w:sz w:val="28"/>
-          <w:szCs w:val="28"/>
-        </w:rPr>
-        <w:t>key</w:t>
-      </w:r>
-      <w:r>
-        <w:rPr>
-          <w:rFonts w:ascii="Times New Roman" w:hAnsi="Times New Roman" w:eastAsia="Times New Roman" w:cs="Times New Roman"/>
-          <w:sz w:val="28"/>
-          <w:szCs w:val="28"/>
-        </w:rPr>
-        <w:t>=</w:t>
-      </w:r>
-      <w:r>
-        <w:rPr>
-          <w:rFonts w:ascii="Times New Roman" w:hAnsi="Times New Roman" w:eastAsia="Times New Roman" w:cs="Times New Roman"/>
-          <w:sz w:val="28"/>
-          <w:szCs w:val="28"/>
-        </w:rPr>
-        <w:t>lambda</w:t>
-      </w:r>
-      <w:r>
-        <w:rPr>
-          <w:rFonts w:ascii="Times New Roman" w:hAnsi="Times New Roman" w:eastAsia="Times New Roman" w:cs="Times New Roman"/>
-          <w:sz w:val="28"/>
-          <w:szCs w:val="28"/>
+          <w:noProof w:val="0"/>
+          <w:sz w:val="28"/>
+          <w:szCs w:val="28"/>
+          <w:lang w:val="uk-UA"/>
+        </w:rPr>
+        <w:t>elem</w:t>
+      </w:r>
+      <w:r>
+        <w:rPr>
+          <w:rFonts w:ascii="Times New Roman" w:hAnsi="Times New Roman" w:eastAsia="Times New Roman" w:cs="Times New Roman"/>
+          <w:noProof w:val="0"/>
+          <w:sz w:val="28"/>
+          <w:szCs w:val="28"/>
+          <w:lang w:val="uk-UA"/>
+        </w:rPr>
+        <w:t>) – Видаляє старий запис студента зі списку.</w:t>
+      </w:r>
+    </w:p>
+    <w:p>
+      <w:pPr>
+        <w:pStyle w:val="ListParagraph"/>
+        <w:numPr>
+          <w:ilvl w:val="0"/>
+          <w:numId w:val="10"/>
+        </w:numPr>
+        <w:spacing w:before="240" w:beforeAutospacing="off" w:after="240" w:afterAutospacing="off" w:line="360" w:lineRule="auto"/>
+        <w:rPr>
+          <w:rFonts w:ascii="Times New Roman" w:hAnsi="Times New Roman" w:eastAsia="Times New Roman" w:cs="Times New Roman"/>
+          <w:noProof w:val="0"/>
+          <w:sz w:val="28"/>
+          <w:szCs w:val="28"/>
+          <w:lang w:val="uk-UA"/>
+        </w:rPr>
+      </w:pPr>
+      <w:r>
+        <w:rPr>
+          <w:rFonts w:ascii="Times New Roman" w:hAnsi="Times New Roman" w:eastAsia="Times New Roman" w:cs="Times New Roman"/>
+          <w:noProof w:val="0"/>
+          <w:sz w:val="28"/>
+          <w:szCs w:val="28"/>
+          <w:lang w:val="uk-UA"/>
+        </w:rPr>
+        <w:t>newItem</w:t>
+      </w:r>
+      <w:r>
+        <w:rPr>
+          <w:rFonts w:ascii="Times New Roman" w:hAnsi="Times New Roman" w:eastAsia="Times New Roman" w:cs="Times New Roman"/>
+          <w:noProof w:val="0"/>
+          <w:sz w:val="28"/>
+          <w:szCs w:val="28"/>
+          <w:lang w:val="uk-UA"/>
+        </w:rPr>
+        <w:t xml:space="preserve"> = {"</w:t>
+      </w:r>
+      <w:r>
+        <w:rPr>
+          <w:rFonts w:ascii="Times New Roman" w:hAnsi="Times New Roman" w:eastAsia="Times New Roman" w:cs="Times New Roman"/>
+          <w:noProof w:val="0"/>
+          <w:sz w:val="28"/>
+          <w:szCs w:val="28"/>
+          <w:lang w:val="uk-UA"/>
+        </w:rPr>
+        <w:t>name</w:t>
+      </w:r>
+      <w:r>
+        <w:rPr>
+          <w:rFonts w:ascii="Times New Roman" w:hAnsi="Times New Roman" w:eastAsia="Times New Roman" w:cs="Times New Roman"/>
+          <w:noProof w:val="0"/>
+          <w:sz w:val="28"/>
+          <w:szCs w:val="28"/>
+          <w:lang w:val="uk-UA"/>
+        </w:rPr>
+        <w:t xml:space="preserve">": </w:t>
+      </w:r>
+      <w:r>
+        <w:rPr>
+          <w:rFonts w:ascii="Times New Roman" w:hAnsi="Times New Roman" w:eastAsia="Times New Roman" w:cs="Times New Roman"/>
+          <w:noProof w:val="0"/>
+          <w:sz w:val="28"/>
+          <w:szCs w:val="28"/>
+          <w:lang w:val="uk-UA"/>
+        </w:rPr>
+        <w:t>newName</w:t>
+      </w:r>
+      <w:r>
+        <w:rPr>
+          <w:rFonts w:ascii="Times New Roman" w:hAnsi="Times New Roman" w:eastAsia="Times New Roman" w:cs="Times New Roman"/>
+          <w:noProof w:val="0"/>
+          <w:sz w:val="28"/>
+          <w:szCs w:val="28"/>
+          <w:lang w:val="uk-UA"/>
+        </w:rPr>
+        <w:t>, "</w:t>
+      </w:r>
+      <w:r>
+        <w:rPr>
+          <w:rFonts w:ascii="Times New Roman" w:hAnsi="Times New Roman" w:eastAsia="Times New Roman" w:cs="Times New Roman"/>
+          <w:noProof w:val="0"/>
+          <w:sz w:val="28"/>
+          <w:szCs w:val="28"/>
+          <w:lang w:val="uk-UA"/>
+        </w:rPr>
+        <w:t>phone</w:t>
+      </w:r>
+      <w:r>
+        <w:rPr>
+          <w:rFonts w:ascii="Times New Roman" w:hAnsi="Times New Roman" w:eastAsia="Times New Roman" w:cs="Times New Roman"/>
+          <w:noProof w:val="0"/>
+          <w:sz w:val="28"/>
+          <w:szCs w:val="28"/>
+          <w:lang w:val="uk-UA"/>
+        </w:rPr>
+        <w:t xml:space="preserve">": </w:t>
+      </w:r>
+      <w:r>
+        <w:rPr>
+          <w:rFonts w:ascii="Times New Roman" w:hAnsi="Times New Roman" w:eastAsia="Times New Roman" w:cs="Times New Roman"/>
+          <w:noProof w:val="0"/>
+          <w:sz w:val="28"/>
+          <w:szCs w:val="28"/>
+          <w:lang w:val="uk-UA"/>
+        </w:rPr>
+        <w:t>elem</w:t>
+      </w:r>
+      <w:r>
+        <w:rPr>
+          <w:rFonts w:ascii="Times New Roman" w:hAnsi="Times New Roman" w:eastAsia="Times New Roman" w:cs="Times New Roman"/>
+          <w:noProof w:val="0"/>
+          <w:sz w:val="28"/>
+          <w:szCs w:val="28"/>
+          <w:lang w:val="uk-UA"/>
+        </w:rPr>
+        <w:t>["</w:t>
+      </w:r>
+      <w:r>
+        <w:rPr>
+          <w:rFonts w:ascii="Times New Roman" w:hAnsi="Times New Roman" w:eastAsia="Times New Roman" w:cs="Times New Roman"/>
+          <w:noProof w:val="0"/>
+          <w:sz w:val="28"/>
+          <w:szCs w:val="28"/>
+          <w:lang w:val="uk-UA"/>
+        </w:rPr>
+        <w:t>phone</w:t>
+      </w:r>
+      <w:r>
+        <w:rPr>
+          <w:rFonts w:ascii="Times New Roman" w:hAnsi="Times New Roman" w:eastAsia="Times New Roman" w:cs="Times New Roman"/>
+          <w:noProof w:val="0"/>
+          <w:sz w:val="28"/>
+          <w:szCs w:val="28"/>
+          <w:lang w:val="uk-UA"/>
+        </w:rPr>
+        <w:t>"], "</w:t>
+      </w:r>
+      <w:r>
+        <w:rPr>
+          <w:rFonts w:ascii="Times New Roman" w:hAnsi="Times New Roman" w:eastAsia="Times New Roman" w:cs="Times New Roman"/>
+          <w:noProof w:val="0"/>
+          <w:sz w:val="28"/>
+          <w:szCs w:val="28"/>
+          <w:lang w:val="uk-UA"/>
+        </w:rPr>
+        <w:t>gmail</w:t>
+      </w:r>
+      <w:r>
+        <w:rPr>
+          <w:rFonts w:ascii="Times New Roman" w:hAnsi="Times New Roman" w:eastAsia="Times New Roman" w:cs="Times New Roman"/>
+          <w:noProof w:val="0"/>
+          <w:sz w:val="28"/>
+          <w:szCs w:val="28"/>
+          <w:lang w:val="uk-UA"/>
+        </w:rPr>
+        <w:t xml:space="preserve">": </w:t>
+      </w:r>
+      <w:r>
+        <w:rPr>
+          <w:rFonts w:ascii="Times New Roman" w:hAnsi="Times New Roman" w:eastAsia="Times New Roman" w:cs="Times New Roman"/>
+          <w:noProof w:val="0"/>
+          <w:sz w:val="28"/>
+          <w:szCs w:val="28"/>
+          <w:lang w:val="uk-UA"/>
+        </w:rPr>
+        <w:t>elem</w:t>
+      </w:r>
+      <w:r>
+        <w:rPr>
+          <w:rFonts w:ascii="Times New Roman" w:hAnsi="Times New Roman" w:eastAsia="Times New Roman" w:cs="Times New Roman"/>
+          <w:noProof w:val="0"/>
+          <w:sz w:val="28"/>
+          <w:szCs w:val="28"/>
+          <w:lang w:val="uk-UA"/>
+        </w:rPr>
+        <w:t>["</w:t>
+      </w:r>
+      <w:r>
+        <w:rPr>
+          <w:rFonts w:ascii="Times New Roman" w:hAnsi="Times New Roman" w:eastAsia="Times New Roman" w:cs="Times New Roman"/>
+          <w:noProof w:val="0"/>
+          <w:sz w:val="28"/>
+          <w:szCs w:val="28"/>
+          <w:lang w:val="uk-UA"/>
+        </w:rPr>
+        <w:t>gmail</w:t>
+      </w:r>
+      <w:r>
+        <w:rPr>
+          <w:rFonts w:ascii="Times New Roman" w:hAnsi="Times New Roman" w:eastAsia="Times New Roman" w:cs="Times New Roman"/>
+          <w:noProof w:val="0"/>
+          <w:sz w:val="28"/>
+          <w:szCs w:val="28"/>
+          <w:lang w:val="uk-UA"/>
+        </w:rPr>
+        <w:t>"], "</w:t>
+      </w:r>
+      <w:r>
+        <w:rPr>
+          <w:rFonts w:ascii="Times New Roman" w:hAnsi="Times New Roman" w:eastAsia="Times New Roman" w:cs="Times New Roman"/>
+          <w:noProof w:val="0"/>
+          <w:sz w:val="28"/>
+          <w:szCs w:val="28"/>
+          <w:lang w:val="uk-UA"/>
+        </w:rPr>
+        <w:t>group</w:t>
+      </w:r>
+      <w:r>
+        <w:rPr>
+          <w:rFonts w:ascii="Times New Roman" w:hAnsi="Times New Roman" w:eastAsia="Times New Roman" w:cs="Times New Roman"/>
+          <w:noProof w:val="0"/>
+          <w:sz w:val="28"/>
+          <w:szCs w:val="28"/>
+          <w:lang w:val="uk-UA"/>
+        </w:rPr>
+        <w:t xml:space="preserve">": </w:t>
+      </w:r>
+      <w:r>
+        <w:rPr>
+          <w:rFonts w:ascii="Times New Roman" w:hAnsi="Times New Roman" w:eastAsia="Times New Roman" w:cs="Times New Roman"/>
+          <w:noProof w:val="0"/>
+          <w:sz w:val="28"/>
+          <w:szCs w:val="28"/>
+          <w:lang w:val="uk-UA"/>
+        </w:rPr>
+        <w:t>elem</w:t>
+      </w:r>
+      <w:r>
+        <w:rPr>
+          <w:rFonts w:ascii="Times New Roman" w:hAnsi="Times New Roman" w:eastAsia="Times New Roman" w:cs="Times New Roman"/>
+          <w:noProof w:val="0"/>
+          <w:sz w:val="28"/>
+          <w:szCs w:val="28"/>
+          <w:lang w:val="uk-UA"/>
+        </w:rPr>
+        <w:t>["</w:t>
+      </w:r>
+      <w:r>
+        <w:rPr>
+          <w:rFonts w:ascii="Times New Roman" w:hAnsi="Times New Roman" w:eastAsia="Times New Roman" w:cs="Times New Roman"/>
+          <w:noProof w:val="0"/>
+          <w:sz w:val="28"/>
+          <w:szCs w:val="28"/>
+          <w:lang w:val="uk-UA"/>
+        </w:rPr>
+        <w:t>group</w:t>
+      </w:r>
+      <w:r>
+        <w:rPr>
+          <w:rFonts w:ascii="Times New Roman" w:hAnsi="Times New Roman" w:eastAsia="Times New Roman" w:cs="Times New Roman"/>
+          <w:noProof w:val="0"/>
+          <w:sz w:val="28"/>
+          <w:szCs w:val="28"/>
+          <w:lang w:val="uk-UA"/>
+        </w:rPr>
+        <w:t>"]} – Створює новий словник студента з новим ім'ям та старими даними.</w:t>
+      </w:r>
+    </w:p>
+    <w:p>
+      <w:pPr>
+        <w:pStyle w:val="ListParagraph"/>
+        <w:numPr>
+          <w:ilvl w:val="0"/>
+          <w:numId w:val="10"/>
+        </w:numPr>
+        <w:spacing w:before="240" w:beforeAutospacing="off" w:after="240" w:afterAutospacing="off" w:line="360" w:lineRule="auto"/>
+        <w:rPr>
+          <w:rFonts w:ascii="Times New Roman" w:hAnsi="Times New Roman" w:eastAsia="Times New Roman" w:cs="Times New Roman"/>
+          <w:noProof w:val="0"/>
+          <w:sz w:val="28"/>
+          <w:szCs w:val="28"/>
+          <w:lang w:val="uk-UA"/>
+        </w:rPr>
+      </w:pPr>
+      <w:r>
+        <w:rPr>
+          <w:rFonts w:ascii="Times New Roman" w:hAnsi="Times New Roman" w:eastAsia="Times New Roman" w:cs="Times New Roman"/>
+          <w:noProof w:val="0"/>
+          <w:sz w:val="28"/>
+          <w:szCs w:val="28"/>
+          <w:lang w:val="uk-UA"/>
+        </w:rPr>
+        <w:t>insertPosition</w:t>
+      </w:r>
+      <w:r>
+        <w:rPr>
+          <w:rFonts w:ascii="Times New Roman" w:hAnsi="Times New Roman" w:eastAsia="Times New Roman" w:cs="Times New Roman"/>
+          <w:noProof w:val="0"/>
+          <w:sz w:val="28"/>
+          <w:szCs w:val="28"/>
+          <w:lang w:val="uk-UA"/>
+        </w:rPr>
+        <w:t xml:space="preserve"> = 0 – </w:t>
+      </w:r>
+      <w:r>
+        <w:rPr>
+          <w:rFonts w:ascii="Times New Roman" w:hAnsi="Times New Roman" w:eastAsia="Times New Roman" w:cs="Times New Roman"/>
+          <w:noProof w:val="0"/>
+          <w:sz w:val="28"/>
+          <w:szCs w:val="28"/>
+          <w:lang w:val="uk-UA"/>
+        </w:rPr>
+        <w:t>Ініціалізує</w:t>
+      </w:r>
+      <w:r>
+        <w:rPr>
+          <w:rFonts w:ascii="Times New Roman" w:hAnsi="Times New Roman" w:eastAsia="Times New Roman" w:cs="Times New Roman"/>
+          <w:noProof w:val="0"/>
+          <w:sz w:val="28"/>
+          <w:szCs w:val="28"/>
+          <w:lang w:val="uk-UA"/>
+        </w:rPr>
+        <w:t xml:space="preserve"> позицію для вставки нового елем</w:t>
+      </w:r>
+      <w:r>
+        <w:rPr>
+          <w:rFonts w:ascii="Times New Roman" w:hAnsi="Times New Roman" w:eastAsia="Times New Roman" w:cs="Times New Roman"/>
+          <w:noProof w:val="0"/>
+          <w:sz w:val="28"/>
+          <w:szCs w:val="28"/>
+          <w:lang w:val="uk-UA"/>
+        </w:rPr>
+        <w:t>ента</w:t>
+      </w:r>
+      <w:r>
+        <w:rPr>
+          <w:rFonts w:ascii="Times New Roman" w:hAnsi="Times New Roman" w:eastAsia="Times New Roman" w:cs="Times New Roman"/>
+          <w:noProof w:val="0"/>
+          <w:sz w:val="28"/>
+          <w:szCs w:val="28"/>
+          <w:lang w:val="uk-UA"/>
+        </w:rPr>
+        <w:t>.</w:t>
+      </w:r>
+    </w:p>
+    <w:p>
+      <w:pPr>
+        <w:pStyle w:val="ListParagraph"/>
+        <w:numPr>
+          <w:ilvl w:val="0"/>
+          <w:numId w:val="10"/>
+        </w:numPr>
+        <w:spacing w:before="240" w:beforeAutospacing="off" w:after="240" w:afterAutospacing="off" w:line="360" w:lineRule="auto"/>
+        <w:rPr>
+          <w:rFonts w:ascii="Times New Roman" w:hAnsi="Times New Roman" w:eastAsia="Times New Roman" w:cs="Times New Roman"/>
+          <w:noProof w:val="0"/>
+          <w:sz w:val="28"/>
+          <w:szCs w:val="28"/>
+          <w:lang w:val="uk-UA"/>
+        </w:rPr>
+      </w:pPr>
+      <w:r>
+        <w:rPr>
+          <w:rFonts w:ascii="Times New Roman" w:hAnsi="Times New Roman" w:eastAsia="Times New Roman" w:cs="Times New Roman"/>
+          <w:noProof w:val="0"/>
+          <w:sz w:val="28"/>
+          <w:szCs w:val="28"/>
+          <w:lang w:val="uk-UA"/>
+        </w:rPr>
+        <w:t>for</w:t>
+      </w:r>
+      <w:r>
+        <w:rPr>
+          <w:rFonts w:ascii="Times New Roman" w:hAnsi="Times New Roman" w:eastAsia="Times New Roman" w:cs="Times New Roman"/>
+          <w:noProof w:val="0"/>
+          <w:sz w:val="28"/>
+          <w:szCs w:val="28"/>
+          <w:lang w:val="uk-UA"/>
         </w:rPr>
         <w:t xml:space="preserve"> </w:t>
       </w:r>
       <w:r>
         <w:rPr>
           <w:rFonts w:ascii="Times New Roman" w:hAnsi="Times New Roman" w:eastAsia="Times New Roman" w:cs="Times New Roman"/>
-          <w:sz w:val="28"/>
-          <w:szCs w:val="28"/>
+          <w:noProof w:val="0"/>
+          <w:sz w:val="28"/>
+          <w:szCs w:val="28"/>
+          <w:lang w:val="uk-UA"/>
+        </w:rPr>
+        <w:t>item</w:t>
+      </w:r>
+      <w:r>
+        <w:rPr>
+          <w:rFonts w:ascii="Times New Roman" w:hAnsi="Times New Roman" w:eastAsia="Times New Roman" w:cs="Times New Roman"/>
+          <w:noProof w:val="0"/>
+          <w:sz w:val="28"/>
+          <w:szCs w:val="28"/>
+          <w:lang w:val="uk-UA"/>
+        </w:rPr>
+        <w:t xml:space="preserve"> </w:t>
+      </w:r>
+      <w:r>
+        <w:rPr>
+          <w:rFonts w:ascii="Times New Roman" w:hAnsi="Times New Roman" w:eastAsia="Times New Roman" w:cs="Times New Roman"/>
+          <w:noProof w:val="0"/>
+          <w:sz w:val="28"/>
+          <w:szCs w:val="28"/>
+          <w:lang w:val="uk-UA"/>
+        </w:rPr>
+        <w:t>in</w:t>
+      </w:r>
+      <w:r>
+        <w:rPr>
+          <w:rFonts w:ascii="Times New Roman" w:hAnsi="Times New Roman" w:eastAsia="Times New Roman" w:cs="Times New Roman"/>
+          <w:noProof w:val="0"/>
+          <w:sz w:val="28"/>
+          <w:szCs w:val="28"/>
+          <w:lang w:val="uk-UA"/>
+        </w:rPr>
+        <w:t xml:space="preserve"> </w:t>
+      </w:r>
+      <w:r>
+        <w:rPr>
+          <w:rFonts w:ascii="Times New Roman" w:hAnsi="Times New Roman" w:eastAsia="Times New Roman" w:cs="Times New Roman"/>
+          <w:noProof w:val="0"/>
+          <w:sz w:val="28"/>
+          <w:szCs w:val="28"/>
+          <w:lang w:val="uk-UA"/>
+        </w:rPr>
+        <w:t>list</w:t>
+      </w:r>
+      <w:r>
+        <w:rPr>
+          <w:rFonts w:ascii="Times New Roman" w:hAnsi="Times New Roman" w:eastAsia="Times New Roman" w:cs="Times New Roman"/>
+          <w:noProof w:val="0"/>
+          <w:sz w:val="28"/>
+          <w:szCs w:val="28"/>
+          <w:lang w:val="uk-UA"/>
+        </w:rPr>
+        <w:t>: – Проходить через список для визначення позиції нового елемента.</w:t>
+      </w:r>
+    </w:p>
+    <w:p>
+      <w:pPr>
+        <w:pStyle w:val="ListParagraph"/>
+        <w:numPr>
+          <w:ilvl w:val="0"/>
+          <w:numId w:val="10"/>
+        </w:numPr>
+        <w:spacing w:before="240" w:beforeAutospacing="off" w:after="240" w:afterAutospacing="off" w:line="360" w:lineRule="auto"/>
+        <w:rPr>
+          <w:rFonts w:ascii="Times New Roman" w:hAnsi="Times New Roman" w:eastAsia="Times New Roman" w:cs="Times New Roman"/>
+          <w:noProof w:val="0"/>
+          <w:sz w:val="28"/>
+          <w:szCs w:val="28"/>
+          <w:lang w:val="uk-UA"/>
+        </w:rPr>
+      </w:pPr>
+      <w:r>
+        <w:rPr>
+          <w:rFonts w:ascii="Times New Roman" w:hAnsi="Times New Roman" w:eastAsia="Times New Roman" w:cs="Times New Roman"/>
+          <w:noProof w:val="0"/>
+          <w:sz w:val="28"/>
+          <w:szCs w:val="28"/>
+          <w:lang w:val="uk-UA"/>
+        </w:rPr>
+        <w:t>if</w:t>
+      </w:r>
+      <w:r>
+        <w:rPr>
+          <w:rFonts w:ascii="Times New Roman" w:hAnsi="Times New Roman" w:eastAsia="Times New Roman" w:cs="Times New Roman"/>
+          <w:noProof w:val="0"/>
+          <w:sz w:val="28"/>
+          <w:szCs w:val="28"/>
+          <w:lang w:val="uk-UA"/>
+        </w:rPr>
+        <w:t xml:space="preserve"> </w:t>
+      </w:r>
+      <w:r>
+        <w:rPr>
+          <w:rFonts w:ascii="Times New Roman" w:hAnsi="Times New Roman" w:eastAsia="Times New Roman" w:cs="Times New Roman"/>
+          <w:noProof w:val="0"/>
+          <w:sz w:val="28"/>
+          <w:szCs w:val="28"/>
+          <w:lang w:val="uk-UA"/>
+        </w:rPr>
+        <w:t>newName</w:t>
+      </w:r>
+      <w:r>
+        <w:rPr>
+          <w:rFonts w:ascii="Times New Roman" w:hAnsi="Times New Roman" w:eastAsia="Times New Roman" w:cs="Times New Roman"/>
+          <w:noProof w:val="0"/>
+          <w:sz w:val="28"/>
+          <w:szCs w:val="28"/>
+          <w:lang w:val="uk-UA"/>
+        </w:rPr>
+        <w:t xml:space="preserve"> &gt; </w:t>
+      </w:r>
+      <w:r>
+        <w:rPr>
+          <w:rFonts w:ascii="Times New Roman" w:hAnsi="Times New Roman" w:eastAsia="Times New Roman" w:cs="Times New Roman"/>
+          <w:noProof w:val="0"/>
+          <w:sz w:val="28"/>
+          <w:szCs w:val="28"/>
+          <w:lang w:val="uk-UA"/>
+        </w:rPr>
+        <w:t>item</w:t>
+      </w:r>
+      <w:r>
+        <w:rPr>
+          <w:rFonts w:ascii="Times New Roman" w:hAnsi="Times New Roman" w:eastAsia="Times New Roman" w:cs="Times New Roman"/>
+          <w:noProof w:val="0"/>
+          <w:sz w:val="28"/>
+          <w:szCs w:val="28"/>
+          <w:lang w:val="uk-UA"/>
+        </w:rPr>
+        <w:t>["</w:t>
+      </w:r>
+      <w:r>
+        <w:rPr>
+          <w:rFonts w:ascii="Times New Roman" w:hAnsi="Times New Roman" w:eastAsia="Times New Roman" w:cs="Times New Roman"/>
+          <w:noProof w:val="0"/>
+          <w:sz w:val="28"/>
+          <w:szCs w:val="28"/>
+          <w:lang w:val="uk-UA"/>
+        </w:rPr>
+        <w:t>name</w:t>
+      </w:r>
+      <w:r>
+        <w:rPr>
+          <w:rFonts w:ascii="Times New Roman" w:hAnsi="Times New Roman" w:eastAsia="Times New Roman" w:cs="Times New Roman"/>
+          <w:noProof w:val="0"/>
+          <w:sz w:val="28"/>
+          <w:szCs w:val="28"/>
+          <w:lang w:val="uk-UA"/>
+        </w:rPr>
+        <w:t>"]: – Перевіряє, чи нове ім'я повинно йти перед існуючим ім'ям.</w:t>
+      </w:r>
+    </w:p>
+    <w:p>
+      <w:pPr>
+        <w:pStyle w:val="ListParagraph"/>
+        <w:numPr>
+          <w:ilvl w:val="0"/>
+          <w:numId w:val="10"/>
+        </w:numPr>
+        <w:spacing w:before="240" w:beforeAutospacing="off" w:after="240" w:afterAutospacing="off" w:line="360" w:lineRule="auto"/>
+        <w:rPr>
+          <w:rFonts w:ascii="Times New Roman" w:hAnsi="Times New Roman" w:eastAsia="Times New Roman" w:cs="Times New Roman"/>
+          <w:noProof w:val="0"/>
+          <w:sz w:val="28"/>
+          <w:szCs w:val="28"/>
+          <w:lang w:val="uk-UA"/>
+        </w:rPr>
+      </w:pPr>
+      <w:r>
+        <w:rPr>
+          <w:rFonts w:ascii="Times New Roman" w:hAnsi="Times New Roman" w:eastAsia="Times New Roman" w:cs="Times New Roman"/>
+          <w:noProof w:val="0"/>
+          <w:sz w:val="28"/>
+          <w:szCs w:val="28"/>
+          <w:lang w:val="uk-UA"/>
+        </w:rPr>
+        <w:t>list.insert</w:t>
+      </w:r>
+      <w:r>
+        <w:rPr>
+          <w:rFonts w:ascii="Times New Roman" w:hAnsi="Times New Roman" w:eastAsia="Times New Roman" w:cs="Times New Roman"/>
+          <w:noProof w:val="0"/>
+          <w:sz w:val="28"/>
+          <w:szCs w:val="28"/>
+          <w:lang w:val="uk-UA"/>
+        </w:rPr>
+        <w:t>(</w:t>
+      </w:r>
+      <w:r>
+        <w:rPr>
+          <w:rFonts w:ascii="Times New Roman" w:hAnsi="Times New Roman" w:eastAsia="Times New Roman" w:cs="Times New Roman"/>
+          <w:noProof w:val="0"/>
+          <w:sz w:val="28"/>
+          <w:szCs w:val="28"/>
+          <w:lang w:val="uk-UA"/>
+        </w:rPr>
+        <w:t>insertPosition</w:t>
+      </w:r>
+      <w:r>
+        <w:rPr>
+          <w:rFonts w:ascii="Times New Roman" w:hAnsi="Times New Roman" w:eastAsia="Times New Roman" w:cs="Times New Roman"/>
+          <w:noProof w:val="0"/>
+          <w:sz w:val="28"/>
+          <w:szCs w:val="28"/>
+          <w:lang w:val="uk-UA"/>
+        </w:rPr>
+        <w:t xml:space="preserve">, </w:t>
+      </w:r>
+      <w:r>
+        <w:rPr>
+          <w:rFonts w:ascii="Times New Roman" w:hAnsi="Times New Roman" w:eastAsia="Times New Roman" w:cs="Times New Roman"/>
+          <w:noProof w:val="0"/>
+          <w:sz w:val="28"/>
+          <w:szCs w:val="28"/>
+          <w:lang w:val="uk-UA"/>
+        </w:rPr>
+        <w:t>newItem</w:t>
+      </w:r>
+      <w:r>
+        <w:rPr>
+          <w:rFonts w:ascii="Times New Roman" w:hAnsi="Times New Roman" w:eastAsia="Times New Roman" w:cs="Times New Roman"/>
+          <w:noProof w:val="0"/>
+          <w:sz w:val="28"/>
+          <w:szCs w:val="28"/>
+          <w:lang w:val="uk-UA"/>
+        </w:rPr>
+        <w:t>) – Вставляє новий елемент у відповідне місце в списку.</w:t>
+      </w:r>
+    </w:p>
+    <w:p>
+      <w:pPr>
+        <w:pStyle w:val="ListParagraph"/>
+        <w:numPr>
+          <w:ilvl w:val="0"/>
+          <w:numId w:val="10"/>
+        </w:numPr>
+        <w:spacing w:before="240" w:beforeAutospacing="off" w:after="240" w:afterAutospacing="off" w:line="360" w:lineRule="auto"/>
+        <w:rPr>
+          <w:rFonts w:ascii="Times New Roman" w:hAnsi="Times New Roman" w:eastAsia="Times New Roman" w:cs="Times New Roman"/>
+          <w:noProof w:val="0"/>
+          <w:sz w:val="28"/>
+          <w:szCs w:val="28"/>
+          <w:lang w:val="uk-UA"/>
+        </w:rPr>
+      </w:pPr>
+      <w:r>
+        <w:rPr>
+          <w:rFonts w:ascii="Times New Roman" w:hAnsi="Times New Roman" w:eastAsia="Times New Roman" w:cs="Times New Roman"/>
+          <w:noProof w:val="0"/>
+          <w:sz w:val="28"/>
+          <w:szCs w:val="28"/>
+          <w:lang w:val="uk-UA"/>
+        </w:rPr>
+        <w:t>case</w:t>
+      </w:r>
+      <w:r>
+        <w:rPr>
+          <w:rFonts w:ascii="Times New Roman" w:hAnsi="Times New Roman" w:eastAsia="Times New Roman" w:cs="Times New Roman"/>
+          <w:noProof w:val="0"/>
+          <w:sz w:val="28"/>
+          <w:szCs w:val="28"/>
+          <w:lang w:val="uk-UA"/>
+        </w:rPr>
+        <w:t xml:space="preserve"> "</w:t>
+      </w:r>
+      <w:r>
+        <w:rPr>
+          <w:rFonts w:ascii="Times New Roman" w:hAnsi="Times New Roman" w:eastAsia="Times New Roman" w:cs="Times New Roman"/>
+          <w:noProof w:val="0"/>
+          <w:sz w:val="28"/>
+          <w:szCs w:val="28"/>
+          <w:lang w:val="uk-UA"/>
+        </w:rPr>
+        <w:t>phone</w:t>
+      </w:r>
+      <w:r>
+        <w:rPr>
+          <w:rFonts w:ascii="Times New Roman" w:hAnsi="Times New Roman" w:eastAsia="Times New Roman" w:cs="Times New Roman"/>
+          <w:noProof w:val="0"/>
+          <w:sz w:val="28"/>
+          <w:szCs w:val="28"/>
+          <w:lang w:val="uk-UA"/>
+        </w:rPr>
+        <w:t>": – Якщо обрано поле "</w:t>
+      </w:r>
+      <w:r>
+        <w:rPr>
+          <w:rFonts w:ascii="Times New Roman" w:hAnsi="Times New Roman" w:eastAsia="Times New Roman" w:cs="Times New Roman"/>
+          <w:noProof w:val="0"/>
+          <w:sz w:val="28"/>
+          <w:szCs w:val="28"/>
+          <w:lang w:val="uk-UA"/>
+        </w:rPr>
+        <w:t>phone</w:t>
+      </w:r>
+      <w:r>
+        <w:rPr>
+          <w:rFonts w:ascii="Times New Roman" w:hAnsi="Times New Roman" w:eastAsia="Times New Roman" w:cs="Times New Roman"/>
+          <w:noProof w:val="0"/>
+          <w:sz w:val="28"/>
+          <w:szCs w:val="28"/>
+          <w:lang w:val="uk-UA"/>
+        </w:rPr>
+        <w:t>", запитує новий номер телефону.</w:t>
+      </w:r>
+    </w:p>
+    <w:p>
+      <w:pPr>
+        <w:pStyle w:val="ListParagraph"/>
+        <w:numPr>
+          <w:ilvl w:val="0"/>
+          <w:numId w:val="10"/>
+        </w:numPr>
+        <w:spacing w:before="240" w:beforeAutospacing="off" w:after="240" w:afterAutospacing="off" w:line="360" w:lineRule="auto"/>
+        <w:rPr>
+          <w:rFonts w:ascii="Times New Roman" w:hAnsi="Times New Roman" w:eastAsia="Times New Roman" w:cs="Times New Roman"/>
+          <w:noProof w:val="0"/>
+          <w:sz w:val="28"/>
+          <w:szCs w:val="28"/>
+          <w:lang w:val="uk-UA"/>
+        </w:rPr>
+      </w:pPr>
+      <w:r>
+        <w:rPr>
+          <w:rFonts w:ascii="Times New Roman" w:hAnsi="Times New Roman" w:eastAsia="Times New Roman" w:cs="Times New Roman"/>
+          <w:noProof w:val="0"/>
+          <w:sz w:val="28"/>
+          <w:szCs w:val="28"/>
+          <w:lang w:val="uk-UA"/>
+        </w:rPr>
+        <w:t>newPhone</w:t>
+      </w:r>
+      <w:r>
+        <w:rPr>
+          <w:rFonts w:ascii="Times New Roman" w:hAnsi="Times New Roman" w:eastAsia="Times New Roman" w:cs="Times New Roman"/>
+          <w:noProof w:val="0"/>
+          <w:sz w:val="28"/>
+          <w:szCs w:val="28"/>
+          <w:lang w:val="uk-UA"/>
+        </w:rPr>
+        <w:t xml:space="preserve"> = </w:t>
+      </w:r>
+      <w:r>
+        <w:rPr>
+          <w:rFonts w:ascii="Times New Roman" w:hAnsi="Times New Roman" w:eastAsia="Times New Roman" w:cs="Times New Roman"/>
+          <w:noProof w:val="0"/>
+          <w:sz w:val="28"/>
+          <w:szCs w:val="28"/>
+          <w:lang w:val="uk-UA"/>
+        </w:rPr>
+        <w:t>input</w:t>
+      </w:r>
+      <w:r>
+        <w:rPr>
+          <w:rFonts w:ascii="Times New Roman" w:hAnsi="Times New Roman" w:eastAsia="Times New Roman" w:cs="Times New Roman"/>
+          <w:noProof w:val="0"/>
+          <w:sz w:val="28"/>
+          <w:szCs w:val="28"/>
+          <w:lang w:val="uk-UA"/>
+        </w:rPr>
+        <w:t>("</w:t>
+      </w:r>
+      <w:r>
+        <w:rPr>
+          <w:rFonts w:ascii="Times New Roman" w:hAnsi="Times New Roman" w:eastAsia="Times New Roman" w:cs="Times New Roman"/>
+          <w:noProof w:val="0"/>
+          <w:sz w:val="28"/>
+          <w:szCs w:val="28"/>
+          <w:lang w:val="uk-UA"/>
+        </w:rPr>
+        <w:t>Enter</w:t>
+      </w:r>
+      <w:r>
+        <w:rPr>
+          <w:rFonts w:ascii="Times New Roman" w:hAnsi="Times New Roman" w:eastAsia="Times New Roman" w:cs="Times New Roman"/>
+          <w:noProof w:val="0"/>
+          <w:sz w:val="28"/>
+          <w:szCs w:val="28"/>
+          <w:lang w:val="uk-UA"/>
+        </w:rPr>
+        <w:t xml:space="preserve"> a </w:t>
+      </w:r>
+      <w:r>
+        <w:rPr>
+          <w:rFonts w:ascii="Times New Roman" w:hAnsi="Times New Roman" w:eastAsia="Times New Roman" w:cs="Times New Roman"/>
+          <w:noProof w:val="0"/>
+          <w:sz w:val="28"/>
+          <w:szCs w:val="28"/>
+          <w:lang w:val="uk-UA"/>
+        </w:rPr>
+        <w:t>new</w:t>
+      </w:r>
+      <w:r>
+        <w:rPr>
+          <w:rFonts w:ascii="Times New Roman" w:hAnsi="Times New Roman" w:eastAsia="Times New Roman" w:cs="Times New Roman"/>
+          <w:noProof w:val="0"/>
+          <w:sz w:val="28"/>
+          <w:szCs w:val="28"/>
+          <w:lang w:val="uk-UA"/>
+        </w:rPr>
+        <w:t xml:space="preserve"> </w:t>
+      </w:r>
+      <w:r>
+        <w:rPr>
+          <w:rFonts w:ascii="Times New Roman" w:hAnsi="Times New Roman" w:eastAsia="Times New Roman" w:cs="Times New Roman"/>
+          <w:noProof w:val="0"/>
+          <w:sz w:val="28"/>
+          <w:szCs w:val="28"/>
+          <w:lang w:val="uk-UA"/>
+        </w:rPr>
+        <w:t>phone</w:t>
+      </w:r>
+      <w:r>
+        <w:rPr>
+          <w:rFonts w:ascii="Times New Roman" w:hAnsi="Times New Roman" w:eastAsia="Times New Roman" w:cs="Times New Roman"/>
+          <w:noProof w:val="0"/>
+          <w:sz w:val="28"/>
+          <w:szCs w:val="28"/>
+          <w:lang w:val="uk-UA"/>
+        </w:rPr>
+        <w:t>: ") – Запитує у користувача новий номер телефону.</w:t>
+      </w:r>
+    </w:p>
+    <w:p>
+      <w:pPr>
+        <w:pStyle w:val="ListParagraph"/>
+        <w:numPr>
+          <w:ilvl w:val="0"/>
+          <w:numId w:val="10"/>
+        </w:numPr>
+        <w:spacing w:before="240" w:beforeAutospacing="off" w:after="240" w:afterAutospacing="off" w:line="360" w:lineRule="auto"/>
+        <w:rPr>
+          <w:rFonts w:ascii="Times New Roman" w:hAnsi="Times New Roman" w:eastAsia="Times New Roman" w:cs="Times New Roman"/>
+          <w:noProof w:val="0"/>
+          <w:sz w:val="28"/>
+          <w:szCs w:val="28"/>
+          <w:lang w:val="uk-UA"/>
+        </w:rPr>
+      </w:pPr>
+      <w:r>
+        <w:rPr>
+          <w:rFonts w:ascii="Times New Roman" w:hAnsi="Times New Roman" w:eastAsia="Times New Roman" w:cs="Times New Roman"/>
+          <w:noProof w:val="0"/>
+          <w:sz w:val="28"/>
+          <w:szCs w:val="28"/>
+          <w:lang w:val="uk-UA"/>
         </w:rPr>
         <w:t>elem</w:t>
       </w:r>
       <w:r>
         <w:rPr>
           <w:rFonts w:ascii="Times New Roman" w:hAnsi="Times New Roman" w:eastAsia="Times New Roman" w:cs="Times New Roman"/>
-          <w:sz w:val="28"/>
-          <w:szCs w:val="28"/>
-        </w:rPr>
-        <w:t xml:space="preserve">: </w:t>
-      </w:r>
-      <w:r>
-        <w:rPr>
-          <w:rFonts w:ascii="Times New Roman" w:hAnsi="Times New Roman" w:eastAsia="Times New Roman" w:cs="Times New Roman"/>
-          <w:sz w:val="28"/>
-          <w:szCs w:val="28"/>
+          <w:noProof w:val="0"/>
+          <w:sz w:val="28"/>
+          <w:szCs w:val="28"/>
+          <w:lang w:val="uk-UA"/>
+        </w:rPr>
+        <w:t>["</w:t>
+      </w:r>
+      <w:r>
+        <w:rPr>
+          <w:rFonts w:ascii="Times New Roman" w:hAnsi="Times New Roman" w:eastAsia="Times New Roman" w:cs="Times New Roman"/>
+          <w:noProof w:val="0"/>
+          <w:sz w:val="28"/>
+          <w:szCs w:val="28"/>
+          <w:lang w:val="uk-UA"/>
+        </w:rPr>
+        <w:t>phone</w:t>
+      </w:r>
+      <w:r>
+        <w:rPr>
+          <w:rFonts w:ascii="Times New Roman" w:hAnsi="Times New Roman" w:eastAsia="Times New Roman" w:cs="Times New Roman"/>
+          <w:noProof w:val="0"/>
+          <w:sz w:val="28"/>
+          <w:szCs w:val="28"/>
+          <w:lang w:val="uk-UA"/>
+        </w:rPr>
+        <w:t xml:space="preserve">"] = </w:t>
+      </w:r>
+      <w:r>
+        <w:rPr>
+          <w:rFonts w:ascii="Times New Roman" w:hAnsi="Times New Roman" w:eastAsia="Times New Roman" w:cs="Times New Roman"/>
+          <w:noProof w:val="0"/>
+          <w:sz w:val="28"/>
+          <w:szCs w:val="28"/>
+          <w:lang w:val="uk-UA"/>
+        </w:rPr>
+        <w:t>newPhone</w:t>
+      </w:r>
+      <w:r>
+        <w:rPr>
+          <w:rFonts w:ascii="Times New Roman" w:hAnsi="Times New Roman" w:eastAsia="Times New Roman" w:cs="Times New Roman"/>
+          <w:noProof w:val="0"/>
+          <w:sz w:val="28"/>
+          <w:szCs w:val="28"/>
+          <w:lang w:val="uk-UA"/>
+        </w:rPr>
+        <w:t xml:space="preserve"> – Оновлює номер телефону студента.</w:t>
+      </w:r>
+    </w:p>
+    <w:p>
+      <w:pPr>
+        <w:pStyle w:val="ListParagraph"/>
+        <w:numPr>
+          <w:ilvl w:val="0"/>
+          <w:numId w:val="10"/>
+        </w:numPr>
+        <w:spacing w:before="240" w:beforeAutospacing="off" w:after="240" w:afterAutospacing="off" w:line="360" w:lineRule="auto"/>
+        <w:rPr>
+          <w:rFonts w:ascii="Times New Roman" w:hAnsi="Times New Roman" w:eastAsia="Times New Roman" w:cs="Times New Roman"/>
+          <w:noProof w:val="0"/>
+          <w:sz w:val="28"/>
+          <w:szCs w:val="28"/>
+          <w:lang w:val="uk-UA"/>
+        </w:rPr>
+      </w:pPr>
+      <w:r>
+        <w:rPr>
+          <w:rFonts w:ascii="Times New Roman" w:hAnsi="Times New Roman" w:eastAsia="Times New Roman" w:cs="Times New Roman"/>
+          <w:noProof w:val="0"/>
+          <w:sz w:val="28"/>
+          <w:szCs w:val="28"/>
+          <w:lang w:val="uk-UA"/>
+        </w:rPr>
+        <w:t>case</w:t>
+      </w:r>
+      <w:r>
+        <w:rPr>
+          <w:rFonts w:ascii="Times New Roman" w:hAnsi="Times New Roman" w:eastAsia="Times New Roman" w:cs="Times New Roman"/>
+          <w:noProof w:val="0"/>
+          <w:sz w:val="28"/>
+          <w:szCs w:val="28"/>
+          <w:lang w:val="uk-UA"/>
+        </w:rPr>
+        <w:t xml:space="preserve"> "</w:t>
+      </w:r>
+      <w:r>
+        <w:rPr>
+          <w:rFonts w:ascii="Times New Roman" w:hAnsi="Times New Roman" w:eastAsia="Times New Roman" w:cs="Times New Roman"/>
+          <w:noProof w:val="0"/>
+          <w:sz w:val="28"/>
+          <w:szCs w:val="28"/>
+          <w:lang w:val="uk-UA"/>
+        </w:rPr>
+        <w:t>gmail</w:t>
+      </w:r>
+      <w:r>
+        <w:rPr>
+          <w:rFonts w:ascii="Times New Roman" w:hAnsi="Times New Roman" w:eastAsia="Times New Roman" w:cs="Times New Roman"/>
+          <w:noProof w:val="0"/>
+          <w:sz w:val="28"/>
+          <w:szCs w:val="28"/>
+          <w:lang w:val="uk-UA"/>
+        </w:rPr>
+        <w:t>": – Якщо обрано поле "</w:t>
+      </w:r>
+      <w:r>
+        <w:rPr>
+          <w:rFonts w:ascii="Times New Roman" w:hAnsi="Times New Roman" w:eastAsia="Times New Roman" w:cs="Times New Roman"/>
+          <w:noProof w:val="0"/>
+          <w:sz w:val="28"/>
+          <w:szCs w:val="28"/>
+          <w:lang w:val="uk-UA"/>
+        </w:rPr>
+        <w:t>gmail</w:t>
+      </w:r>
+      <w:r>
+        <w:rPr>
+          <w:rFonts w:ascii="Times New Roman" w:hAnsi="Times New Roman" w:eastAsia="Times New Roman" w:cs="Times New Roman"/>
+          <w:noProof w:val="0"/>
+          <w:sz w:val="28"/>
+          <w:szCs w:val="28"/>
+          <w:lang w:val="uk-UA"/>
+        </w:rPr>
+        <w:t>", запитує нову електронну адресу.</w:t>
+      </w:r>
+    </w:p>
+    <w:p>
+      <w:pPr>
+        <w:pStyle w:val="ListParagraph"/>
+        <w:numPr>
+          <w:ilvl w:val="0"/>
+          <w:numId w:val="10"/>
+        </w:numPr>
+        <w:spacing w:before="240" w:beforeAutospacing="off" w:after="240" w:afterAutospacing="off" w:line="360" w:lineRule="auto"/>
+        <w:rPr>
+          <w:rFonts w:ascii="Times New Roman" w:hAnsi="Times New Roman" w:eastAsia="Times New Roman" w:cs="Times New Roman"/>
+          <w:noProof w:val="0"/>
+          <w:sz w:val="28"/>
+          <w:szCs w:val="28"/>
+          <w:lang w:val="uk-UA"/>
+        </w:rPr>
+      </w:pPr>
+      <w:r>
+        <w:rPr>
+          <w:rFonts w:ascii="Times New Roman" w:hAnsi="Times New Roman" w:eastAsia="Times New Roman" w:cs="Times New Roman"/>
+          <w:noProof w:val="0"/>
+          <w:sz w:val="28"/>
+          <w:szCs w:val="28"/>
+          <w:lang w:val="uk-UA"/>
+        </w:rPr>
+        <w:t>newGmail</w:t>
+      </w:r>
+      <w:r>
+        <w:rPr>
+          <w:rFonts w:ascii="Times New Roman" w:hAnsi="Times New Roman" w:eastAsia="Times New Roman" w:cs="Times New Roman"/>
+          <w:noProof w:val="0"/>
+          <w:sz w:val="28"/>
+          <w:szCs w:val="28"/>
+          <w:lang w:val="uk-UA"/>
+        </w:rPr>
+        <w:t xml:space="preserve"> = </w:t>
+      </w:r>
+      <w:r>
+        <w:rPr>
+          <w:rFonts w:ascii="Times New Roman" w:hAnsi="Times New Roman" w:eastAsia="Times New Roman" w:cs="Times New Roman"/>
+          <w:noProof w:val="0"/>
+          <w:sz w:val="28"/>
+          <w:szCs w:val="28"/>
+          <w:lang w:val="uk-UA"/>
+        </w:rPr>
+        <w:t>input</w:t>
+      </w:r>
+      <w:r>
+        <w:rPr>
+          <w:rFonts w:ascii="Times New Roman" w:hAnsi="Times New Roman" w:eastAsia="Times New Roman" w:cs="Times New Roman"/>
+          <w:noProof w:val="0"/>
+          <w:sz w:val="28"/>
+          <w:szCs w:val="28"/>
+          <w:lang w:val="uk-UA"/>
+        </w:rPr>
+        <w:t>("</w:t>
+      </w:r>
+      <w:r>
+        <w:rPr>
+          <w:rFonts w:ascii="Times New Roman" w:hAnsi="Times New Roman" w:eastAsia="Times New Roman" w:cs="Times New Roman"/>
+          <w:noProof w:val="0"/>
+          <w:sz w:val="28"/>
+          <w:szCs w:val="28"/>
+          <w:lang w:val="uk-UA"/>
+        </w:rPr>
+        <w:t>Enter</w:t>
+      </w:r>
+      <w:r>
+        <w:rPr>
+          <w:rFonts w:ascii="Times New Roman" w:hAnsi="Times New Roman" w:eastAsia="Times New Roman" w:cs="Times New Roman"/>
+          <w:noProof w:val="0"/>
+          <w:sz w:val="28"/>
+          <w:szCs w:val="28"/>
+          <w:lang w:val="uk-UA"/>
+        </w:rPr>
+        <w:t xml:space="preserve"> a </w:t>
+      </w:r>
+      <w:r>
+        <w:rPr>
+          <w:rFonts w:ascii="Times New Roman" w:hAnsi="Times New Roman" w:eastAsia="Times New Roman" w:cs="Times New Roman"/>
+          <w:noProof w:val="0"/>
+          <w:sz w:val="28"/>
+          <w:szCs w:val="28"/>
+          <w:lang w:val="uk-UA"/>
+        </w:rPr>
+        <w:t>new</w:t>
+      </w:r>
+      <w:r>
+        <w:rPr>
+          <w:rFonts w:ascii="Times New Roman" w:hAnsi="Times New Roman" w:eastAsia="Times New Roman" w:cs="Times New Roman"/>
+          <w:noProof w:val="0"/>
+          <w:sz w:val="28"/>
+          <w:szCs w:val="28"/>
+          <w:lang w:val="uk-UA"/>
+        </w:rPr>
+        <w:t xml:space="preserve"> </w:t>
+      </w:r>
+      <w:r>
+        <w:rPr>
+          <w:rFonts w:ascii="Times New Roman" w:hAnsi="Times New Roman" w:eastAsia="Times New Roman" w:cs="Times New Roman"/>
+          <w:noProof w:val="0"/>
+          <w:sz w:val="28"/>
+          <w:szCs w:val="28"/>
+          <w:lang w:val="uk-UA"/>
+        </w:rPr>
+        <w:t>gmail</w:t>
+      </w:r>
+      <w:r>
+        <w:rPr>
+          <w:rFonts w:ascii="Times New Roman" w:hAnsi="Times New Roman" w:eastAsia="Times New Roman" w:cs="Times New Roman"/>
+          <w:noProof w:val="0"/>
+          <w:sz w:val="28"/>
+          <w:szCs w:val="28"/>
+          <w:lang w:val="uk-UA"/>
+        </w:rPr>
+        <w:t>: ") – Запитує у користувача нову електронну адресу.</w:t>
+      </w:r>
+    </w:p>
+    <w:p>
+      <w:pPr>
+        <w:pStyle w:val="ListParagraph"/>
+        <w:numPr>
+          <w:ilvl w:val="0"/>
+          <w:numId w:val="10"/>
+        </w:numPr>
+        <w:spacing w:before="240" w:beforeAutospacing="off" w:after="240" w:afterAutospacing="off" w:line="360" w:lineRule="auto"/>
+        <w:rPr>
+          <w:rFonts w:ascii="Times New Roman" w:hAnsi="Times New Roman" w:eastAsia="Times New Roman" w:cs="Times New Roman"/>
+          <w:noProof w:val="0"/>
+          <w:sz w:val="28"/>
+          <w:szCs w:val="28"/>
+          <w:lang w:val="uk-UA"/>
+        </w:rPr>
+      </w:pPr>
+      <w:r>
+        <w:rPr>
+          <w:rFonts w:ascii="Times New Roman" w:hAnsi="Times New Roman" w:eastAsia="Times New Roman" w:cs="Times New Roman"/>
+          <w:noProof w:val="0"/>
+          <w:sz w:val="28"/>
+          <w:szCs w:val="28"/>
+          <w:lang w:val="uk-UA"/>
         </w:rPr>
         <w:t>elem</w:t>
       </w:r>
       <w:r>
         <w:rPr>
           <w:rFonts w:ascii="Times New Roman" w:hAnsi="Times New Roman" w:eastAsia="Times New Roman" w:cs="Times New Roman"/>
-          <w:sz w:val="28"/>
-          <w:szCs w:val="28"/>
-        </w:rPr>
-        <w:t>[“</w:t>
-      </w:r>
-      <w:r>
-        <w:rPr>
-          <w:rFonts w:ascii="Times New Roman" w:hAnsi="Times New Roman" w:eastAsia="Times New Roman" w:cs="Times New Roman"/>
-          <w:sz w:val="28"/>
-          <w:szCs w:val="28"/>
-        </w:rPr>
-        <w:t>name</w:t>
-      </w:r>
-      <w:r>
-        <w:rPr>
-          <w:rFonts w:ascii="Times New Roman" w:hAnsi="Times New Roman" w:eastAsia="Times New Roman" w:cs="Times New Roman"/>
-          <w:sz w:val="28"/>
-          <w:szCs w:val="28"/>
-        </w:rPr>
-        <w:t>”])</w:t>
-      </w:r>
-      <w:r>
-        <w:rPr>
-          <w:rFonts w:ascii="Times New Roman" w:hAnsi="Times New Roman" w:eastAsia="Times New Roman" w:cs="Times New Roman"/>
-          <w:sz w:val="28"/>
-          <w:szCs w:val="28"/>
+          <w:noProof w:val="0"/>
+          <w:sz w:val="28"/>
+          <w:szCs w:val="28"/>
+          <w:lang w:val="uk-UA"/>
+        </w:rPr>
+        <w:t>["</w:t>
+      </w:r>
+      <w:r>
+        <w:rPr>
+          <w:rFonts w:ascii="Times New Roman" w:hAnsi="Times New Roman" w:eastAsia="Times New Roman" w:cs="Times New Roman"/>
+          <w:noProof w:val="0"/>
+          <w:sz w:val="28"/>
+          <w:szCs w:val="28"/>
+          <w:lang w:val="uk-UA"/>
+        </w:rPr>
+        <w:t>gmail</w:t>
+      </w:r>
+      <w:r>
+        <w:rPr>
+          <w:rFonts w:ascii="Times New Roman" w:hAnsi="Times New Roman" w:eastAsia="Times New Roman" w:cs="Times New Roman"/>
+          <w:noProof w:val="0"/>
+          <w:sz w:val="28"/>
+          <w:szCs w:val="28"/>
+          <w:lang w:val="uk-UA"/>
+        </w:rPr>
+        <w:t xml:space="preserve">"] = </w:t>
+      </w:r>
+      <w:r>
+        <w:rPr>
+          <w:rFonts w:ascii="Times New Roman" w:hAnsi="Times New Roman" w:eastAsia="Times New Roman" w:cs="Times New Roman"/>
+          <w:noProof w:val="0"/>
+          <w:sz w:val="28"/>
+          <w:szCs w:val="28"/>
+          <w:lang w:val="uk-UA"/>
+        </w:rPr>
+        <w:t>newGmail</w:t>
+      </w:r>
+      <w:r>
+        <w:rPr>
+          <w:rFonts w:ascii="Times New Roman" w:hAnsi="Times New Roman" w:eastAsia="Times New Roman" w:cs="Times New Roman"/>
+          <w:noProof w:val="0"/>
+          <w:sz w:val="28"/>
+          <w:szCs w:val="28"/>
+          <w:lang w:val="uk-UA"/>
+        </w:rPr>
+        <w:t xml:space="preserve"> – Оновлює електронну адресу студента.</w:t>
+      </w:r>
+    </w:p>
+    <w:p>
+      <w:pPr>
+        <w:pStyle w:val="ListParagraph"/>
+        <w:numPr>
+          <w:ilvl w:val="0"/>
+          <w:numId w:val="10"/>
+        </w:numPr>
+        <w:spacing w:before="240" w:beforeAutospacing="off" w:after="240" w:afterAutospacing="off" w:line="360" w:lineRule="auto"/>
+        <w:rPr>
+          <w:rFonts w:ascii="Times New Roman" w:hAnsi="Times New Roman" w:eastAsia="Times New Roman" w:cs="Times New Roman"/>
+          <w:noProof w:val="0"/>
+          <w:sz w:val="28"/>
+          <w:szCs w:val="28"/>
+          <w:lang w:val="uk-UA"/>
+        </w:rPr>
+      </w:pPr>
+      <w:r>
+        <w:rPr>
+          <w:rFonts w:ascii="Times New Roman" w:hAnsi="Times New Roman" w:eastAsia="Times New Roman" w:cs="Times New Roman"/>
+          <w:noProof w:val="0"/>
+          <w:sz w:val="28"/>
+          <w:szCs w:val="28"/>
+          <w:lang w:val="uk-UA"/>
+        </w:rPr>
+        <w:t>case</w:t>
+      </w:r>
+      <w:r>
+        <w:rPr>
+          <w:rFonts w:ascii="Times New Roman" w:hAnsi="Times New Roman" w:eastAsia="Times New Roman" w:cs="Times New Roman"/>
+          <w:noProof w:val="0"/>
+          <w:sz w:val="28"/>
+          <w:szCs w:val="28"/>
+          <w:lang w:val="uk-UA"/>
+        </w:rPr>
+        <w:t xml:space="preserve"> "</w:t>
+      </w:r>
+      <w:r>
+        <w:rPr>
+          <w:rFonts w:ascii="Times New Roman" w:hAnsi="Times New Roman" w:eastAsia="Times New Roman" w:cs="Times New Roman"/>
+          <w:noProof w:val="0"/>
+          <w:sz w:val="28"/>
+          <w:szCs w:val="28"/>
+          <w:lang w:val="uk-UA"/>
+        </w:rPr>
+        <w:t>group</w:t>
+      </w:r>
+      <w:r>
+        <w:rPr>
+          <w:rFonts w:ascii="Times New Roman" w:hAnsi="Times New Roman" w:eastAsia="Times New Roman" w:cs="Times New Roman"/>
+          <w:noProof w:val="0"/>
+          <w:sz w:val="28"/>
+          <w:szCs w:val="28"/>
+          <w:lang w:val="uk-UA"/>
+        </w:rPr>
+        <w:t>": – Якщо обрано поле "</w:t>
+      </w:r>
+      <w:r>
+        <w:rPr>
+          <w:rFonts w:ascii="Times New Roman" w:hAnsi="Times New Roman" w:eastAsia="Times New Roman" w:cs="Times New Roman"/>
+          <w:noProof w:val="0"/>
+          <w:sz w:val="28"/>
+          <w:szCs w:val="28"/>
+          <w:lang w:val="uk-UA"/>
+        </w:rPr>
+        <w:t>group</w:t>
+      </w:r>
+      <w:r>
+        <w:rPr>
+          <w:rFonts w:ascii="Times New Roman" w:hAnsi="Times New Roman" w:eastAsia="Times New Roman" w:cs="Times New Roman"/>
+          <w:noProof w:val="0"/>
+          <w:sz w:val="28"/>
+          <w:szCs w:val="28"/>
+          <w:lang w:val="uk-UA"/>
+        </w:rPr>
+        <w:t>", запитує нову групу.</w:t>
+      </w:r>
+    </w:p>
+    <w:p>
+      <w:pPr>
+        <w:pStyle w:val="ListParagraph"/>
+        <w:numPr>
+          <w:ilvl w:val="0"/>
+          <w:numId w:val="10"/>
+        </w:numPr>
+        <w:spacing w:before="240" w:beforeAutospacing="off" w:after="240" w:afterAutospacing="off" w:line="360" w:lineRule="auto"/>
+        <w:rPr>
+          <w:rFonts w:ascii="Times New Roman" w:hAnsi="Times New Roman" w:eastAsia="Times New Roman" w:cs="Times New Roman"/>
+          <w:noProof w:val="0"/>
+          <w:sz w:val="28"/>
+          <w:szCs w:val="28"/>
+          <w:lang w:val="uk-UA"/>
+        </w:rPr>
+      </w:pPr>
+      <w:r>
+        <w:rPr>
+          <w:rFonts w:ascii="Times New Roman" w:hAnsi="Times New Roman" w:eastAsia="Times New Roman" w:cs="Times New Roman"/>
+          <w:noProof w:val="0"/>
+          <w:sz w:val="28"/>
+          <w:szCs w:val="28"/>
+          <w:lang w:val="uk-UA"/>
+        </w:rPr>
+        <w:t>newGroup</w:t>
+      </w:r>
+      <w:r>
+        <w:rPr>
+          <w:rFonts w:ascii="Times New Roman" w:hAnsi="Times New Roman" w:eastAsia="Times New Roman" w:cs="Times New Roman"/>
+          <w:noProof w:val="0"/>
+          <w:sz w:val="28"/>
+          <w:szCs w:val="28"/>
+          <w:lang w:val="uk-UA"/>
+        </w:rPr>
+        <w:t xml:space="preserve"> = </w:t>
+      </w:r>
+      <w:r>
+        <w:rPr>
+          <w:rFonts w:ascii="Times New Roman" w:hAnsi="Times New Roman" w:eastAsia="Times New Roman" w:cs="Times New Roman"/>
+          <w:noProof w:val="0"/>
+          <w:sz w:val="28"/>
+          <w:szCs w:val="28"/>
+          <w:lang w:val="uk-UA"/>
+        </w:rPr>
+        <w:t>input</w:t>
+      </w:r>
+      <w:r>
+        <w:rPr>
+          <w:rFonts w:ascii="Times New Roman" w:hAnsi="Times New Roman" w:eastAsia="Times New Roman" w:cs="Times New Roman"/>
+          <w:noProof w:val="0"/>
+          <w:sz w:val="28"/>
+          <w:szCs w:val="28"/>
+          <w:lang w:val="uk-UA"/>
+        </w:rPr>
+        <w:t>("</w:t>
+      </w:r>
+      <w:r>
+        <w:rPr>
+          <w:rFonts w:ascii="Times New Roman" w:hAnsi="Times New Roman" w:eastAsia="Times New Roman" w:cs="Times New Roman"/>
+          <w:noProof w:val="0"/>
+          <w:sz w:val="28"/>
+          <w:szCs w:val="28"/>
+          <w:lang w:val="uk-UA"/>
+        </w:rPr>
+        <w:t>Enter</w:t>
+      </w:r>
+      <w:r>
+        <w:rPr>
+          <w:rFonts w:ascii="Times New Roman" w:hAnsi="Times New Roman" w:eastAsia="Times New Roman" w:cs="Times New Roman"/>
+          <w:noProof w:val="0"/>
+          <w:sz w:val="28"/>
+          <w:szCs w:val="28"/>
+          <w:lang w:val="uk-UA"/>
+        </w:rPr>
+        <w:t xml:space="preserve"> a </w:t>
+      </w:r>
+      <w:r>
+        <w:rPr>
+          <w:rFonts w:ascii="Times New Roman" w:hAnsi="Times New Roman" w:eastAsia="Times New Roman" w:cs="Times New Roman"/>
+          <w:noProof w:val="0"/>
+          <w:sz w:val="28"/>
+          <w:szCs w:val="28"/>
+          <w:lang w:val="uk-UA"/>
+        </w:rPr>
+        <w:t>new</w:t>
+      </w:r>
+      <w:r>
+        <w:rPr>
+          <w:rFonts w:ascii="Times New Roman" w:hAnsi="Times New Roman" w:eastAsia="Times New Roman" w:cs="Times New Roman"/>
+          <w:noProof w:val="0"/>
+          <w:sz w:val="28"/>
+          <w:szCs w:val="28"/>
+          <w:lang w:val="uk-UA"/>
         </w:rPr>
         <w:t xml:space="preserve"> </w:t>
       </w:r>
       <w:r>
         <w:rPr>
           <w:rFonts w:ascii="Times New Roman" w:hAnsi="Times New Roman" w:eastAsia="Times New Roman" w:cs="Times New Roman"/>
-          <w:sz w:val="28"/>
-          <w:szCs w:val="28"/>
-        </w:rPr>
-        <w:t>–</w:t>
-      </w:r>
-      <w:r>
-        <w:rPr>
-          <w:rFonts w:ascii="Times New Roman" w:hAnsi="Times New Roman" w:eastAsia="Times New Roman" w:cs="Times New Roman"/>
-          <w:sz w:val="28"/>
-          <w:szCs w:val="28"/>
+          <w:noProof w:val="0"/>
+          <w:sz w:val="28"/>
+          <w:szCs w:val="28"/>
+          <w:lang w:val="uk-UA"/>
+        </w:rPr>
+        <w:t>group</w:t>
+      </w:r>
+      <w:r>
+        <w:rPr>
+          <w:rFonts w:ascii="Times New Roman" w:hAnsi="Times New Roman" w:eastAsia="Times New Roman" w:cs="Times New Roman"/>
+          <w:noProof w:val="0"/>
+          <w:sz w:val="28"/>
+          <w:szCs w:val="28"/>
+          <w:lang w:val="uk-UA"/>
+        </w:rPr>
+        <w:t>: ") – Запитує у користувача нову групу.</w:t>
+      </w:r>
+    </w:p>
+    <w:p>
+      <w:pPr>
+        <w:pStyle w:val="ListParagraph"/>
+        <w:numPr>
+          <w:ilvl w:val="0"/>
+          <w:numId w:val="10"/>
+        </w:numPr>
+        <w:spacing w:before="240" w:beforeAutospacing="off" w:after="240" w:afterAutospacing="off" w:line="360" w:lineRule="auto"/>
+        <w:rPr>
+          <w:rFonts w:ascii="Times New Roman" w:hAnsi="Times New Roman" w:eastAsia="Times New Roman" w:cs="Times New Roman"/>
+          <w:noProof w:val="0"/>
+          <w:sz w:val="28"/>
+          <w:szCs w:val="28"/>
+          <w:lang w:val="uk-UA"/>
+        </w:rPr>
+      </w:pPr>
+      <w:r>
+        <w:rPr>
+          <w:rFonts w:ascii="Times New Roman" w:hAnsi="Times New Roman" w:eastAsia="Times New Roman" w:cs="Times New Roman"/>
+          <w:noProof w:val="0"/>
+          <w:sz w:val="28"/>
+          <w:szCs w:val="28"/>
+          <w:lang w:val="uk-UA"/>
+        </w:rPr>
+        <w:t>elem</w:t>
+      </w:r>
+      <w:r>
+        <w:rPr>
+          <w:rFonts w:ascii="Times New Roman" w:hAnsi="Times New Roman" w:eastAsia="Times New Roman" w:cs="Times New Roman"/>
+          <w:noProof w:val="0"/>
+          <w:sz w:val="28"/>
+          <w:szCs w:val="28"/>
+          <w:lang w:val="uk-UA"/>
+        </w:rPr>
+        <w:t>["</w:t>
+      </w:r>
+      <w:r>
+        <w:rPr>
+          <w:rFonts w:ascii="Times New Roman" w:hAnsi="Times New Roman" w:eastAsia="Times New Roman" w:cs="Times New Roman"/>
+          <w:noProof w:val="0"/>
+          <w:sz w:val="28"/>
+          <w:szCs w:val="28"/>
+          <w:lang w:val="uk-UA"/>
+        </w:rPr>
+        <w:t>group</w:t>
+      </w:r>
+      <w:r>
+        <w:rPr>
+          <w:rFonts w:ascii="Times New Roman" w:hAnsi="Times New Roman" w:eastAsia="Times New Roman" w:cs="Times New Roman"/>
+          <w:noProof w:val="0"/>
+          <w:sz w:val="28"/>
+          <w:szCs w:val="28"/>
+          <w:lang w:val="uk-UA"/>
+        </w:rPr>
+        <w:t xml:space="preserve">"] = </w:t>
+      </w:r>
+      <w:r>
+        <w:rPr>
+          <w:rFonts w:ascii="Times New Roman" w:hAnsi="Times New Roman" w:eastAsia="Times New Roman" w:cs="Times New Roman"/>
+          <w:noProof w:val="0"/>
+          <w:sz w:val="28"/>
+          <w:szCs w:val="28"/>
+          <w:lang w:val="uk-UA"/>
+        </w:rPr>
+        <w:t>newGroup</w:t>
+      </w:r>
+      <w:r>
+        <w:rPr>
+          <w:rFonts w:ascii="Times New Roman" w:hAnsi="Times New Roman" w:eastAsia="Times New Roman" w:cs="Times New Roman"/>
+          <w:noProof w:val="0"/>
+          <w:sz w:val="28"/>
+          <w:szCs w:val="28"/>
+          <w:lang w:val="uk-UA"/>
+        </w:rPr>
+        <w:t xml:space="preserve"> – Оновлює групу студента.</w:t>
+      </w:r>
+    </w:p>
+    <w:p>
+      <w:pPr>
+        <w:pStyle w:val="ListParagraph"/>
+        <w:numPr>
+          <w:ilvl w:val="0"/>
+          <w:numId w:val="10"/>
+        </w:numPr>
+        <w:spacing w:before="240" w:beforeAutospacing="off" w:after="240" w:afterAutospacing="off" w:line="360" w:lineRule="auto"/>
+        <w:rPr>
+          <w:rFonts w:ascii="Times New Roman" w:hAnsi="Times New Roman" w:eastAsia="Times New Roman" w:cs="Times New Roman"/>
+          <w:noProof w:val="0"/>
+          <w:sz w:val="28"/>
+          <w:szCs w:val="28"/>
+          <w:lang w:val="uk-UA"/>
+        </w:rPr>
+      </w:pPr>
+      <w:r>
+        <w:rPr>
+          <w:rFonts w:ascii="Times New Roman" w:hAnsi="Times New Roman" w:eastAsia="Times New Roman" w:cs="Times New Roman"/>
+          <w:noProof w:val="0"/>
+          <w:sz w:val="28"/>
+          <w:szCs w:val="28"/>
+          <w:lang w:val="uk-UA"/>
+        </w:rPr>
+        <w:t>case</w:t>
+      </w:r>
+      <w:r>
+        <w:rPr>
+          <w:rFonts w:ascii="Times New Roman" w:hAnsi="Times New Roman" w:eastAsia="Times New Roman" w:cs="Times New Roman"/>
+          <w:noProof w:val="0"/>
+          <w:sz w:val="28"/>
+          <w:szCs w:val="28"/>
+          <w:lang w:val="uk-UA"/>
+        </w:rPr>
+        <w:t xml:space="preserve"> _: – Якщо вибір не збігається з жодним з варіантів, виводиться повідомлення.</w:t>
+      </w:r>
+    </w:p>
+    <w:p>
+      <w:pPr>
+        <w:pStyle w:val="ListParagraph"/>
+        <w:numPr>
+          <w:ilvl w:val="0"/>
+          <w:numId w:val="10"/>
+        </w:numPr>
+        <w:spacing w:line="360" w:lineRule="auto"/>
+        <w:rPr>
+          <w:rFonts w:ascii="Times New Roman" w:hAnsi="Times New Roman" w:eastAsia="Times New Roman" w:cs="Times New Roman"/>
+          <w:noProof w:val="0"/>
+          <w:sz w:val="28"/>
+          <w:szCs w:val="28"/>
+          <w:lang w:val="en-US"/>
+        </w:rPr>
+      </w:pPr>
+      <w:r>
+        <w:rPr>
+          <w:rFonts w:ascii="Times New Roman" w:hAnsi="Times New Roman" w:eastAsia="Times New Roman" w:cs="Times New Roman"/>
+          <w:noProof w:val="0"/>
+          <w:sz w:val="28"/>
+          <w:szCs w:val="28"/>
+          <w:lang w:val="en-US"/>
+        </w:rPr>
+        <w:t>print(</w:t>
+      </w:r>
+      <w:r>
+        <w:rPr>
+          <w:rFonts w:ascii="Times New Roman" w:hAnsi="Times New Roman" w:eastAsia="Times New Roman" w:cs="Times New Roman"/>
+          <w:noProof w:val="0"/>
+          <w:sz w:val="28"/>
+          <w:szCs w:val="28"/>
+          <w:lang w:val="en-US"/>
+        </w:rPr>
+        <w:t xml:space="preserve">"You didn't choose from the proposed options") – </w:t>
+      </w:r>
+      <w:r>
+        <w:rPr>
+          <w:rFonts w:ascii="Times New Roman" w:hAnsi="Times New Roman" w:eastAsia="Times New Roman" w:cs="Times New Roman"/>
+          <w:noProof w:val="0"/>
+          <w:sz w:val="28"/>
+          <w:szCs w:val="28"/>
+          <w:lang w:val="en-US"/>
+        </w:rPr>
+        <w:t>Виводить</w:t>
+      </w:r>
+      <w:r>
+        <w:rPr>
+          <w:rFonts w:ascii="Times New Roman" w:hAnsi="Times New Roman" w:eastAsia="Times New Roman" w:cs="Times New Roman"/>
+          <w:noProof w:val="0"/>
+          <w:sz w:val="28"/>
+          <w:szCs w:val="28"/>
+          <w:lang w:val="en-US"/>
         </w:rPr>
         <w:t xml:space="preserve"> </w:t>
       </w:r>
       <w:r>
         <w:rPr>
           <w:rFonts w:ascii="Times New Roman" w:hAnsi="Times New Roman" w:eastAsia="Times New Roman" w:cs="Times New Roman"/>
-          <w:sz w:val="28"/>
-          <w:szCs w:val="28"/>
-        </w:rPr>
-        <w:t xml:space="preserve">Сортує список словників за значеннями, що відповідають ключу </w:t>
-      </w:r>
-      <w:r>
-        <w:rPr>
-          <w:rFonts w:ascii="Times New Roman" w:hAnsi="Times New Roman" w:eastAsia="Times New Roman" w:cs="Times New Roman"/>
-          <w:sz w:val="28"/>
-          <w:szCs w:val="28"/>
-        </w:rPr>
-        <w:t>“</w:t>
-      </w:r>
-      <w:r>
-        <w:rPr>
-          <w:rFonts w:ascii="Times New Roman" w:hAnsi="Times New Roman" w:eastAsia="Times New Roman" w:cs="Times New Roman"/>
-          <w:sz w:val="28"/>
-          <w:szCs w:val="28"/>
-        </w:rPr>
-        <w:t>nam</w:t>
-      </w:r>
-      <w:r>
-        <w:rPr>
-          <w:rFonts w:ascii="Times New Roman" w:hAnsi="Times New Roman" w:eastAsia="Times New Roman" w:cs="Times New Roman"/>
-          <w:sz w:val="28"/>
-          <w:szCs w:val="28"/>
-        </w:rPr>
-        <w:t>e</w:t>
-      </w:r>
-      <w:r>
-        <w:rPr>
-          <w:rFonts w:ascii="Times New Roman" w:hAnsi="Times New Roman" w:eastAsia="Times New Roman" w:cs="Times New Roman"/>
-          <w:sz w:val="28"/>
-          <w:szCs w:val="28"/>
-        </w:rPr>
-        <w:t>”</w:t>
-      </w:r>
-      <w:r>
-        <w:rPr>
-          <w:rFonts w:ascii="Times New Roman" w:hAnsi="Times New Roman" w:eastAsia="Times New Roman" w:cs="Times New Roman"/>
-          <w:sz w:val="28"/>
-          <w:szCs w:val="28"/>
-        </w:rPr>
-        <w:t xml:space="preserve">. </w:t>
+          <w:noProof w:val="0"/>
+          <w:sz w:val="28"/>
+          <w:szCs w:val="28"/>
+          <w:lang w:val="en-US"/>
+        </w:rPr>
+        <w:t>повідомлення</w:t>
+      </w:r>
+      <w:r>
+        <w:rPr>
+          <w:rFonts w:ascii="Times New Roman" w:hAnsi="Times New Roman" w:eastAsia="Times New Roman" w:cs="Times New Roman"/>
+          <w:noProof w:val="0"/>
+          <w:sz w:val="28"/>
+          <w:szCs w:val="28"/>
+          <w:lang w:val="en-US"/>
+        </w:rPr>
+        <w:t xml:space="preserve">, </w:t>
+      </w:r>
+      <w:r>
+        <w:rPr>
+          <w:rFonts w:ascii="Times New Roman" w:hAnsi="Times New Roman" w:eastAsia="Times New Roman" w:cs="Times New Roman"/>
+          <w:noProof w:val="0"/>
+          <w:sz w:val="28"/>
+          <w:szCs w:val="28"/>
+          <w:lang w:val="en-US"/>
+        </w:rPr>
+        <w:t>якщо</w:t>
+      </w:r>
+      <w:r>
+        <w:rPr>
+          <w:rFonts w:ascii="Times New Roman" w:hAnsi="Times New Roman" w:eastAsia="Times New Roman" w:cs="Times New Roman"/>
+          <w:noProof w:val="0"/>
+          <w:sz w:val="28"/>
+          <w:szCs w:val="28"/>
+          <w:lang w:val="en-US"/>
+        </w:rPr>
+        <w:t xml:space="preserve"> </w:t>
+      </w:r>
+      <w:r>
+        <w:rPr>
+          <w:rFonts w:ascii="Times New Roman" w:hAnsi="Times New Roman" w:eastAsia="Times New Roman" w:cs="Times New Roman"/>
+          <w:noProof w:val="0"/>
+          <w:sz w:val="28"/>
+          <w:szCs w:val="28"/>
+          <w:lang w:val="en-US"/>
+        </w:rPr>
+        <w:t>користувач</w:t>
+      </w:r>
+      <w:r>
+        <w:rPr>
+          <w:rFonts w:ascii="Times New Roman" w:hAnsi="Times New Roman" w:eastAsia="Times New Roman" w:cs="Times New Roman"/>
+          <w:noProof w:val="0"/>
+          <w:sz w:val="28"/>
+          <w:szCs w:val="28"/>
+          <w:lang w:val="en-US"/>
+        </w:rPr>
+        <w:t xml:space="preserve"> </w:t>
+      </w:r>
+      <w:r>
+        <w:rPr>
+          <w:rFonts w:ascii="Times New Roman" w:hAnsi="Times New Roman" w:eastAsia="Times New Roman" w:cs="Times New Roman"/>
+          <w:noProof w:val="0"/>
+          <w:sz w:val="28"/>
+          <w:szCs w:val="28"/>
+          <w:lang w:val="en-US"/>
+        </w:rPr>
+        <w:t>зробив</w:t>
+      </w:r>
+      <w:r>
+        <w:rPr>
+          <w:rFonts w:ascii="Times New Roman" w:hAnsi="Times New Roman" w:eastAsia="Times New Roman" w:cs="Times New Roman"/>
+          <w:noProof w:val="0"/>
+          <w:sz w:val="28"/>
+          <w:szCs w:val="28"/>
+          <w:lang w:val="en-US"/>
+        </w:rPr>
+        <w:t xml:space="preserve"> </w:t>
+      </w:r>
+      <w:r>
+        <w:rPr>
+          <w:rFonts w:ascii="Times New Roman" w:hAnsi="Times New Roman" w:eastAsia="Times New Roman" w:cs="Times New Roman"/>
+          <w:noProof w:val="0"/>
+          <w:sz w:val="28"/>
+          <w:szCs w:val="28"/>
+          <w:lang w:val="en-US"/>
+        </w:rPr>
+        <w:t>неправильний</w:t>
+      </w:r>
+      <w:r>
+        <w:rPr>
+          <w:rFonts w:ascii="Times New Roman" w:hAnsi="Times New Roman" w:eastAsia="Times New Roman" w:cs="Times New Roman"/>
+          <w:noProof w:val="0"/>
+          <w:sz w:val="28"/>
+          <w:szCs w:val="28"/>
+          <w:lang w:val="en-US"/>
+        </w:rPr>
+        <w:t xml:space="preserve"> </w:t>
+      </w:r>
+      <w:r>
+        <w:rPr>
+          <w:rFonts w:ascii="Times New Roman" w:hAnsi="Times New Roman" w:eastAsia="Times New Roman" w:cs="Times New Roman"/>
+          <w:noProof w:val="0"/>
+          <w:sz w:val="28"/>
+          <w:szCs w:val="28"/>
+          <w:lang w:val="en-US"/>
+        </w:rPr>
+        <w:t>вибір</w:t>
+      </w:r>
+      <w:r>
+        <w:rPr>
+          <w:rFonts w:ascii="Times New Roman" w:hAnsi="Times New Roman" w:eastAsia="Times New Roman" w:cs="Times New Roman"/>
+          <w:noProof w:val="0"/>
+          <w:sz w:val="28"/>
+          <w:szCs w:val="28"/>
+          <w:lang w:val="en-US"/>
+        </w:rPr>
+        <w:t>.</w:t>
       </w:r>
     </w:p>
     <w:p>
@@ -2556,10 +4254,10 @@
       </w:pPr>
       <w:r>
         <w:drawing>
-          <wp:inline wp14:editId="20F33BA8" wp14:anchorId="425B6488">
-            <wp:extent cx="5724524" cy="3495675"/>
+          <wp:inline wp14:editId="298DDC99" wp14:anchorId="23E6E6BC">
+            <wp:extent cx="5760000" cy="4437406"/>
             <wp:effectExtent l="0" t="0" r="0" b="0"/>
-            <wp:docPr id="1819243754" name="" title=""/>
+            <wp:docPr id="2093412859" name="" title=""/>
             <wp:cNvGraphicFramePr>
               <a:graphicFrameLocks noChangeAspect="1"/>
             </wp:cNvGraphicFramePr>
@@ -2571,7 +4269,7 @@
                     <pic:cNvPicPr/>
                   </pic:nvPicPr>
                   <pic:blipFill>
-                    <a:blip r:embed="Rdfd8fa36b74b4331">
+                    <a:blip r:embed="R0f550039b7cf4704">
                       <a:extLst>
                         <a:ext xmlns:a="http://schemas.openxmlformats.org/drawingml/2006/main" uri="{28A0092B-C50C-407E-A947-70E740481C1C}">
                           <a14:useLocalDpi val="0"/>
@@ -2585,7 +4283,7 @@
                   <pic:spPr>
                     <a:xfrm>
                       <a:off x="0" y="0"/>
-                      <a:ext cx="5724524" cy="3495675"/>
+                      <a:ext cx="5760000" cy="4437406"/>
                     </a:xfrm>
                     <a:prstGeom prst="rect">
                       <a:avLst/>
@@ -2865,6 +4563,7 @@
           </w:tcPr>
           <w:p>
             <w:pPr>
+              <w:pStyle w:val="Normal"/>
               <w:spacing w:before="0" w:beforeAutospacing="off" w:after="0" w:afterAutospacing="off" w:line="360" w:lineRule="auto"/>
               <w:jc w:val="both"/>
             </w:pPr>
@@ -3907,6 +5606,38 @@
                 <w:szCs w:val="20"/>
                 <w:lang w:val="en-US"/>
               </w:rPr>
+              <w:t xml:space="preserve"> </w:t>
+            </w:r>
+          </w:p>
+          <w:p>
+            <w:pPr>
+              <w:pStyle w:val="Normal"/>
+              <w:spacing w:before="0" w:beforeAutospacing="off" w:after="0" w:afterAutospacing="off" w:line="360" w:lineRule="auto"/>
+              <w:jc w:val="both"/>
+            </w:pPr>
+            <w:r>
+              <w:rPr>
+                <w:rFonts w:ascii="Courier New" w:hAnsi="Courier New" w:eastAsia="Courier New" w:cs="Courier New"/>
+                <w:sz w:val="20"/>
+                <w:szCs w:val="20"/>
+                <w:lang w:val="en-US"/>
+              </w:rPr>
+              <w:t xml:space="preserve">                choice = input("What data do you want to change (name|phone|gmail|group): ")</w:t>
+            </w:r>
+          </w:p>
+          <w:p>
+            <w:pPr>
+              <w:pStyle w:val="Normal"/>
+              <w:spacing w:before="0" w:beforeAutospacing="off" w:after="0" w:afterAutospacing="off" w:line="360" w:lineRule="auto"/>
+              <w:jc w:val="both"/>
+            </w:pPr>
+            <w:r>
+              <w:rPr>
+                <w:rFonts w:ascii="Courier New" w:hAnsi="Courier New" w:eastAsia="Courier New" w:cs="Courier New"/>
+                <w:sz w:val="20"/>
+                <w:szCs w:val="20"/>
+                <w:lang w:val="en-US"/>
+              </w:rPr>
               <w:t xml:space="preserve">                </w:t>
             </w:r>
           </w:p>
@@ -3923,22 +5654,6 @@
                 <w:szCs w:val="20"/>
                 <w:lang w:val="en-US"/>
               </w:rPr>
-              <w:t xml:space="preserve">                choice = input("What data do you want to change (name|phone|gmail|group): ")</w:t>
-            </w:r>
-          </w:p>
-          <w:p>
-            <w:pPr>
-              <w:pStyle w:val="Normal"/>
-              <w:spacing w:before="0" w:beforeAutospacing="off" w:after="0" w:afterAutospacing="off" w:line="360" w:lineRule="auto"/>
-              <w:jc w:val="both"/>
-            </w:pPr>
-            <w:r>
-              <w:rPr>
-                <w:rFonts w:ascii="Courier New" w:hAnsi="Courier New" w:eastAsia="Courier New" w:cs="Courier New"/>
-                <w:sz w:val="20"/>
-                <w:szCs w:val="20"/>
-                <w:lang w:val="en-US"/>
-              </w:rPr>
               <w:t xml:space="preserve">                match choice:</w:t>
             </w:r>
           </w:p>
@@ -3955,7 +5670,7 @@
                 <w:szCs w:val="20"/>
                 <w:lang w:val="en-US"/>
               </w:rPr>
-              <w:t xml:space="preserve">                    case "name":</w:t>
+              <w:t xml:space="preserve">                     case "name":</w:t>
             </w:r>
           </w:p>
           <w:p>
@@ -3987,23 +5702,199 @@
                 <w:szCs w:val="20"/>
                 <w:lang w:val="en-US"/>
               </w:rPr>
-              <w:t xml:space="preserve">                        elem["name"] = newName</w:t>
-            </w:r>
-          </w:p>
-          <w:p>
-            <w:pPr>
-              <w:pStyle w:val="Normal"/>
-              <w:spacing w:before="0" w:beforeAutospacing="off" w:after="0" w:afterAutospacing="off" w:line="360" w:lineRule="auto"/>
-              <w:jc w:val="both"/>
-            </w:pPr>
-            <w:r>
-              <w:rPr>
-                <w:rFonts w:ascii="Courier New" w:hAnsi="Courier New" w:eastAsia="Courier New" w:cs="Courier New"/>
-                <w:sz w:val="20"/>
-                <w:szCs w:val="20"/>
-                <w:lang w:val="en-US"/>
-              </w:rPr>
-              <w:t xml:space="preserve">                    case "phone":</w:t>
+              <w:t xml:space="preserve"> </w:t>
+            </w:r>
+          </w:p>
+          <w:p>
+            <w:pPr>
+              <w:pStyle w:val="Normal"/>
+              <w:spacing w:before="0" w:beforeAutospacing="off" w:after="0" w:afterAutospacing="off" w:line="360" w:lineRule="auto"/>
+              <w:jc w:val="both"/>
+            </w:pPr>
+            <w:r>
+              <w:rPr>
+                <w:rFonts w:ascii="Courier New" w:hAnsi="Courier New" w:eastAsia="Courier New" w:cs="Courier New"/>
+                <w:sz w:val="20"/>
+                <w:szCs w:val="20"/>
+                <w:lang w:val="en-US"/>
+              </w:rPr>
+              <w:t xml:space="preserve">                        list.remove(elem)</w:t>
+            </w:r>
+          </w:p>
+          <w:p>
+            <w:pPr>
+              <w:pStyle w:val="Normal"/>
+              <w:spacing w:before="0" w:beforeAutospacing="off" w:after="0" w:afterAutospacing="off" w:line="360" w:lineRule="auto"/>
+              <w:jc w:val="both"/>
+            </w:pPr>
+            <w:r>
+              <w:rPr>
+                <w:rFonts w:ascii="Courier New" w:hAnsi="Courier New" w:eastAsia="Courier New" w:cs="Courier New"/>
+                <w:sz w:val="20"/>
+                <w:szCs w:val="20"/>
+                <w:lang w:val="en-US"/>
+              </w:rPr>
+              <w:t xml:space="preserve">                        newItem = {"name": newName, "phone": elem["phone"], "gmail": elem["gmail"], "group": elem["group"]}</w:t>
+            </w:r>
+          </w:p>
+          <w:p>
+            <w:pPr>
+              <w:pStyle w:val="Normal"/>
+              <w:spacing w:before="0" w:beforeAutospacing="off" w:after="0" w:afterAutospacing="off" w:line="360" w:lineRule="auto"/>
+              <w:jc w:val="both"/>
+            </w:pPr>
+            <w:r>
+              <w:rPr>
+                <w:rFonts w:ascii="Courier New" w:hAnsi="Courier New" w:eastAsia="Courier New" w:cs="Courier New"/>
+                <w:sz w:val="20"/>
+                <w:szCs w:val="20"/>
+                <w:lang w:val="en-US"/>
+              </w:rPr>
+              <w:t xml:space="preserve"> </w:t>
+            </w:r>
+          </w:p>
+          <w:p>
+            <w:pPr>
+              <w:pStyle w:val="Normal"/>
+              <w:spacing w:before="0" w:beforeAutospacing="off" w:after="0" w:afterAutospacing="off" w:line="360" w:lineRule="auto"/>
+              <w:jc w:val="both"/>
+            </w:pPr>
+            <w:r>
+              <w:rPr>
+                <w:rFonts w:ascii="Courier New" w:hAnsi="Courier New" w:eastAsia="Courier New" w:cs="Courier New"/>
+                <w:sz w:val="20"/>
+                <w:szCs w:val="20"/>
+                <w:lang w:val="en-US"/>
+              </w:rPr>
+              <w:t xml:space="preserve">                        insertPosition = 0</w:t>
+            </w:r>
+          </w:p>
+          <w:p>
+            <w:pPr>
+              <w:pStyle w:val="Normal"/>
+              <w:spacing w:before="0" w:beforeAutospacing="off" w:after="0" w:afterAutospacing="off" w:line="360" w:lineRule="auto"/>
+              <w:jc w:val="both"/>
+            </w:pPr>
+            <w:r>
+              <w:rPr>
+                <w:rFonts w:ascii="Courier New" w:hAnsi="Courier New" w:eastAsia="Courier New" w:cs="Courier New"/>
+                <w:sz w:val="20"/>
+                <w:szCs w:val="20"/>
+                <w:lang w:val="en-US"/>
+              </w:rPr>
+              <w:t xml:space="preserve">                        for item in list:</w:t>
+            </w:r>
+          </w:p>
+          <w:p>
+            <w:pPr>
+              <w:pStyle w:val="Normal"/>
+              <w:spacing w:before="0" w:beforeAutospacing="off" w:after="0" w:afterAutospacing="off" w:line="360" w:lineRule="auto"/>
+              <w:jc w:val="both"/>
+            </w:pPr>
+            <w:r>
+              <w:rPr>
+                <w:rFonts w:ascii="Courier New" w:hAnsi="Courier New" w:eastAsia="Courier New" w:cs="Courier New"/>
+                <w:sz w:val="20"/>
+                <w:szCs w:val="20"/>
+                <w:lang w:val="en-US"/>
+              </w:rPr>
+              <w:t xml:space="preserve">                            if newName &gt; item["name"]:</w:t>
+            </w:r>
+          </w:p>
+          <w:p>
+            <w:pPr>
+              <w:pStyle w:val="Normal"/>
+              <w:spacing w:before="0" w:beforeAutospacing="off" w:after="0" w:afterAutospacing="off" w:line="360" w:lineRule="auto"/>
+              <w:jc w:val="both"/>
+            </w:pPr>
+            <w:r>
+              <w:rPr>
+                <w:rFonts w:ascii="Courier New" w:hAnsi="Courier New" w:eastAsia="Courier New" w:cs="Courier New"/>
+                <w:sz w:val="20"/>
+                <w:szCs w:val="20"/>
+                <w:lang w:val="en-US"/>
+              </w:rPr>
+              <w:t xml:space="preserve">                                insertPosition += 1</w:t>
+            </w:r>
+          </w:p>
+          <w:p>
+            <w:pPr>
+              <w:pStyle w:val="Normal"/>
+              <w:spacing w:before="0" w:beforeAutospacing="off" w:after="0" w:afterAutospacing="off" w:line="360" w:lineRule="auto"/>
+              <w:jc w:val="both"/>
+            </w:pPr>
+            <w:r>
+              <w:rPr>
+                <w:rFonts w:ascii="Courier New" w:hAnsi="Courier New" w:eastAsia="Courier New" w:cs="Courier New"/>
+                <w:sz w:val="20"/>
+                <w:szCs w:val="20"/>
+                <w:lang w:val="en-US"/>
+              </w:rPr>
+              <w:t xml:space="preserve">                            else:</w:t>
+            </w:r>
+          </w:p>
+          <w:p>
+            <w:pPr>
+              <w:pStyle w:val="Normal"/>
+              <w:spacing w:before="0" w:beforeAutospacing="off" w:after="0" w:afterAutospacing="off" w:line="360" w:lineRule="auto"/>
+              <w:jc w:val="both"/>
+            </w:pPr>
+            <w:r>
+              <w:rPr>
+                <w:rFonts w:ascii="Courier New" w:hAnsi="Courier New" w:eastAsia="Courier New" w:cs="Courier New"/>
+                <w:sz w:val="20"/>
+                <w:szCs w:val="20"/>
+                <w:lang w:val="en-US"/>
+              </w:rPr>
+              <w:t xml:space="preserve">                                break</w:t>
+            </w:r>
+          </w:p>
+          <w:p>
+            <w:pPr>
+              <w:pStyle w:val="Normal"/>
+              <w:spacing w:before="0" w:beforeAutospacing="off" w:after="0" w:afterAutospacing="off" w:line="360" w:lineRule="auto"/>
+              <w:jc w:val="both"/>
+            </w:pPr>
+            <w:r>
+              <w:rPr>
+                <w:rFonts w:ascii="Courier New" w:hAnsi="Courier New" w:eastAsia="Courier New" w:cs="Courier New"/>
+                <w:sz w:val="20"/>
+                <w:szCs w:val="20"/>
+                <w:lang w:val="en-US"/>
+              </w:rPr>
+              <w:t xml:space="preserve">                        list.insert(insertPosition, newItem)</w:t>
+            </w:r>
+          </w:p>
+          <w:p>
+            <w:pPr>
+              <w:pStyle w:val="Normal"/>
+              <w:spacing w:before="0" w:beforeAutospacing="off" w:after="0" w:afterAutospacing="off" w:line="360" w:lineRule="auto"/>
+              <w:jc w:val="both"/>
+            </w:pPr>
+            <w:r>
+              <w:rPr>
+                <w:rFonts w:ascii="Courier New" w:hAnsi="Courier New" w:eastAsia="Courier New" w:cs="Courier New"/>
+                <w:sz w:val="20"/>
+                <w:szCs w:val="20"/>
+                <w:lang w:val="en-US"/>
+              </w:rPr>
+              <w:t xml:space="preserve">                </w:t>
+            </w:r>
+          </w:p>
+          <w:p>
+            <w:pPr>
+              <w:pStyle w:val="Normal"/>
+              <w:spacing w:before="0" w:beforeAutospacing="off" w:after="0" w:afterAutospacing="off" w:line="360" w:lineRule="auto"/>
+              <w:jc w:val="both"/>
+            </w:pPr>
+            <w:r>
+              <w:rPr>
+                <w:rFonts w:ascii="Courier New" w:hAnsi="Courier New" w:eastAsia="Courier New" w:cs="Courier New"/>
+                <w:sz w:val="20"/>
+                <w:szCs w:val="20"/>
+                <w:lang w:val="en-US"/>
+              </w:rPr>
+              <w:t xml:space="preserve">                     case "phone":</w:t>
             </w:r>
           </w:p>
           <w:p>
@@ -4051,7 +5942,7 @@
                 <w:szCs w:val="20"/>
                 <w:lang w:val="en-US"/>
               </w:rPr>
-              <w:t xml:space="preserve">                    case "gmail":</w:t>
+              <w:t xml:space="preserve">                     case "gmail":</w:t>
             </w:r>
           </w:p>
           <w:p>
@@ -4099,7 +5990,7 @@
                 <w:szCs w:val="20"/>
                 <w:lang w:val="en-US"/>
               </w:rPr>
-              <w:t xml:space="preserve">                    case "group":</w:t>
+              <w:t xml:space="preserve">                     case "group":</w:t>
             </w:r>
           </w:p>
           <w:p>
@@ -4147,7 +6038,7 @@
                 <w:szCs w:val="20"/>
                 <w:lang w:val="en-US"/>
               </w:rPr>
-              <w:t xml:space="preserve">                    case _:</w:t>
+              <w:t xml:space="preserve">                     case _:</w:t>
             </w:r>
           </w:p>
           <w:p>
@@ -4179,55 +6070,39 @@
                 <w:szCs w:val="20"/>
                 <w:lang w:val="en-US"/>
               </w:rPr>
-              <w:t xml:space="preserve">                break   </w:t>
-            </w:r>
-          </w:p>
-          <w:p>
-            <w:pPr>
-              <w:pStyle w:val="Normal"/>
-              <w:spacing w:before="0" w:beforeAutospacing="off" w:after="0" w:afterAutospacing="off" w:line="360" w:lineRule="auto"/>
-              <w:jc w:val="both"/>
-            </w:pPr>
-            <w:r>
-              <w:rPr>
-                <w:rFonts w:ascii="Courier New" w:hAnsi="Courier New" w:eastAsia="Courier New" w:cs="Courier New"/>
-                <w:sz w:val="20"/>
-                <w:szCs w:val="20"/>
-                <w:lang w:val="en-US"/>
-              </w:rPr>
-              <w:t xml:space="preserve">        </w:t>
-            </w:r>
-          </w:p>
-          <w:p>
-            <w:pPr>
-              <w:pStyle w:val="Normal"/>
-              <w:spacing w:before="0" w:beforeAutospacing="off" w:after="0" w:afterAutospacing="off" w:line="360" w:lineRule="auto"/>
-              <w:jc w:val="both"/>
-            </w:pPr>
-            <w:r>
-              <w:rPr>
-                <w:rFonts w:ascii="Courier New" w:hAnsi="Courier New" w:eastAsia="Courier New" w:cs="Courier New"/>
-                <w:sz w:val="20"/>
-                <w:szCs w:val="20"/>
-                <w:lang w:val="en-US"/>
-              </w:rPr>
-              <w:t xml:space="preserve">        list.sort(key=lambda elem: elem["name"])</w:t>
-            </w:r>
-          </w:p>
-          <w:p>
-            <w:pPr>
-              <w:pStyle w:val="Normal"/>
-              <w:spacing w:before="0" w:beforeAutospacing="off" w:after="0" w:afterAutospacing="off" w:line="360" w:lineRule="auto"/>
-              <w:jc w:val="both"/>
-            </w:pPr>
-            <w:r>
-              <w:rPr>
-                <w:rFonts w:ascii="Courier New" w:hAnsi="Courier New" w:eastAsia="Courier New" w:cs="Courier New"/>
-                <w:sz w:val="20"/>
-                <w:szCs w:val="20"/>
-                <w:lang w:val="en-US"/>
-              </w:rPr>
-              <w:t xml:space="preserve">        printAllList()</w:t>
+              <w:t xml:space="preserve">                        break</w:t>
+            </w:r>
+          </w:p>
+          <w:p>
+            <w:pPr>
+              <w:pStyle w:val="Normal"/>
+              <w:spacing w:before="0" w:beforeAutospacing="off" w:after="0" w:afterAutospacing="off" w:line="360" w:lineRule="auto"/>
+              <w:jc w:val="both"/>
+            </w:pPr>
+            <w:r>
+              <w:rPr>
+                <w:rFonts w:ascii="Courier New" w:hAnsi="Courier New" w:eastAsia="Courier New" w:cs="Courier New"/>
+                <w:sz w:val="20"/>
+                <w:szCs w:val="20"/>
+                <w:lang w:val="en-US"/>
+              </w:rPr>
+              <w:t xml:space="preserve">            else:</w:t>
+            </w:r>
+          </w:p>
+          <w:p>
+            <w:pPr>
+              <w:pStyle w:val="Normal"/>
+              <w:spacing w:before="0" w:beforeAutospacing="off" w:after="0" w:afterAutospacing="off" w:line="360" w:lineRule="auto"/>
+              <w:jc w:val="both"/>
+            </w:pPr>
+            <w:r>
+              <w:rPr>
+                <w:rFonts w:ascii="Courier New" w:hAnsi="Courier New" w:eastAsia="Courier New" w:cs="Courier New"/>
+                <w:sz w:val="20"/>
+                <w:szCs w:val="20"/>
+                <w:lang w:val="en-US"/>
+              </w:rPr>
+              <w:t xml:space="preserve">                print("Name not found")</w:t>
             </w:r>
           </w:p>
           <w:p>
@@ -4259,23 +6134,23 @@
                 <w:szCs w:val="20"/>
                 <w:lang w:val="en-US"/>
               </w:rPr>
-              <w:t xml:space="preserve">    else:</w:t>
-            </w:r>
-          </w:p>
-          <w:p>
-            <w:pPr>
-              <w:pStyle w:val="Normal"/>
-              <w:spacing w:before="0" w:beforeAutospacing="off" w:after="0" w:afterAutospacing="off" w:line="360" w:lineRule="auto"/>
-              <w:jc w:val="both"/>
-            </w:pPr>
-            <w:r>
-              <w:rPr>
-                <w:rFonts w:ascii="Courier New" w:hAnsi="Courier New" w:eastAsia="Courier New" w:cs="Courier New"/>
-                <w:sz w:val="20"/>
-                <w:szCs w:val="20"/>
-                <w:lang w:val="en-US"/>
-              </w:rPr>
-              <w:t xml:space="preserve">        print("Name not found")       </w:t>
+              <w:t xml:space="preserve">    printAllList()</w:t>
+            </w:r>
+          </w:p>
+          <w:p>
+            <w:pPr>
+              <w:pStyle w:val="Normal"/>
+              <w:spacing w:before="0" w:beforeAutospacing="off" w:after="0" w:afterAutospacing="off" w:line="360" w:lineRule="auto"/>
+              <w:jc w:val="both"/>
+            </w:pPr>
+            <w:r>
+              <w:rPr>
+                <w:rFonts w:ascii="Courier New" w:hAnsi="Courier New" w:eastAsia="Courier New" w:cs="Courier New"/>
+                <w:sz w:val="20"/>
+                <w:szCs w:val="20"/>
+                <w:lang w:val="en-US"/>
+              </w:rPr>
+              <w:t xml:space="preserve">  </w:t>
             </w:r>
           </w:p>
           <w:p>
